--- a/JobStuff/ZacharyKrausmanResume.docx
+++ b/JobStuff/ZacharyKrausmanResume.docx
@@ -1,6 +1,6 @@
 
 <file path=word/document.xml><?xml version="1.0" encoding="utf-8"?>
-<w:document xmlns:wpc="http://schemas.microsoft.com/office/word/2010/wordprocessingCanvas" xmlns:cx="http://schemas.microsoft.com/office/drawing/2014/chartex" xmlns:cx1="http://schemas.microsoft.com/office/drawing/2015/9/8/chartex" xmlns:cx2="http://schemas.microsoft.com/office/drawing/2015/10/21/chartex" xmlns:mc="http://schemas.openxmlformats.org/markup-compatibility/2006" xmlns:o="urn:schemas-microsoft-com:office:office" xmlns:r="http://schemas.openxmlformats.org/officeDocument/2006/relationships" xmlns:m="http://schemas.openxmlformats.org/officeDocument/2006/math" xmlns:v="urn:schemas-microsoft-com:vml" xmlns:wp14="http://schemas.microsoft.com/office/word/2010/wordprocessingDrawing" xmlns:wp="http://schemas.openxmlformats.org/drawingml/2006/wordprocessingDrawing" xmlns:w10="urn:schemas-microsoft-com:office:word" xmlns:w="http://schemas.openxmlformats.org/wordprocessingml/2006/main" xmlns:w14="http://schemas.microsoft.com/office/word/2010/wordml" xmlns:w15="http://schemas.microsoft.com/office/word/2012/wordml" xmlns:w16se="http://schemas.microsoft.com/office/word/2015/wordml/symex" xmlns:wpg="http://schemas.microsoft.com/office/word/2010/wordprocessingGroup" xmlns:wpi="http://schemas.microsoft.com/office/word/2010/wordprocessingInk" xmlns:wne="http://schemas.microsoft.com/office/word/2006/wordml" xmlns:wps="http://schemas.microsoft.com/office/word/2010/wordprocessingShape" mc:Ignorable="w14 w15 w16se wp14">
+<w:document xmlns:wpc="http://schemas.microsoft.com/office/word/2010/wordprocessingCanvas" xmlns:cx="http://schemas.microsoft.com/office/drawing/2014/chartex" xmlns:cx1="http://schemas.microsoft.com/office/drawing/2015/9/8/chartex" xmlns:cx2="http://schemas.microsoft.com/office/drawing/2015/10/21/chartex" xmlns:cx3="http://schemas.microsoft.com/office/drawing/2016/5/9/chartex" xmlns:cx4="http://schemas.microsoft.com/office/drawing/2016/5/10/chartex" xmlns:cx5="http://schemas.microsoft.com/office/drawing/2016/5/11/chartex" xmlns:mc="http://schemas.openxmlformats.org/markup-compatibility/2006" xmlns:o="urn:schemas-microsoft-com:office:office" xmlns:r="http://schemas.openxmlformats.org/officeDocument/2006/relationships" xmlns:m="http://schemas.openxmlformats.org/officeDocument/2006/math" xmlns:v="urn:schemas-microsoft-com:vml" xmlns:wp14="http://schemas.microsoft.com/office/word/2010/wordprocessingDrawing" xmlns:wp="http://schemas.openxmlformats.org/drawingml/2006/wordprocessingDrawing" xmlns:w10="urn:schemas-microsoft-com:office:word" xmlns:w="http://schemas.openxmlformats.org/wordprocessingml/2006/main" xmlns:w14="http://schemas.microsoft.com/office/word/2010/wordml" xmlns:w15="http://schemas.microsoft.com/office/word/2012/wordml" xmlns:w16se="http://schemas.microsoft.com/office/word/2015/wordml/symex" xmlns:wpg="http://schemas.microsoft.com/office/word/2010/wordprocessingGroup" xmlns:wpi="http://schemas.microsoft.com/office/word/2010/wordprocessingInk" xmlns:wne="http://schemas.microsoft.com/office/word/2006/wordml" xmlns:wps="http://schemas.microsoft.com/office/word/2010/wordprocessingShape" mc:Ignorable="w14 w15 w16se wp14">
   <w:body>
     <w:p>
       <w:pPr>
@@ -67,6 +67,221 @@
       <w:pPr>
         <w:spacing w:after="0" w:line="240" w:lineRule="auto"/>
         <w:jc w:val="center"/>
+        <w:rPr>
+          <w:rFonts w:ascii="Times New Roman" w:hAnsi="Times New Roman" w:cs="Times New Roman"/>
+        </w:rPr>
+      </w:pPr>
+    </w:p>
+    <w:p>
+      <w:pPr>
+        <w:spacing w:after="0" w:line="240" w:lineRule="auto"/>
+        <w:rPr>
+          <w:rFonts w:ascii="Times New Roman" w:hAnsi="Times New Roman" w:cs="Times New Roman"/>
+          <w:sz w:val="24"/>
+          <w:szCs w:val="24"/>
+        </w:rPr>
+      </w:pPr>
+      <w:r>
+        <w:rPr>
+          <w:rFonts w:ascii="Times New Roman" w:hAnsi="Times New Roman" w:cs="Times New Roman"/>
+          <w:b/>
+          <w:sz w:val="24"/>
+          <w:szCs w:val="24"/>
+          <w:u w:val="single"/>
+        </w:rPr>
+        <w:t>Computer Skills</w:t>
+      </w:r>
+    </w:p>
+    <w:p>
+      <w:pPr>
+        <w:spacing w:after="0" w:line="240" w:lineRule="auto"/>
+        <w:rPr>
+          <w:rFonts w:ascii="Times New Roman" w:hAnsi="Times New Roman" w:cs="Times New Roman"/>
+        </w:rPr>
+      </w:pPr>
+    </w:p>
+    <w:p>
+      <w:pPr>
+        <w:spacing w:after="0" w:line="240" w:lineRule="auto"/>
+        <w:rPr>
+          <w:rFonts w:ascii="Times New Roman" w:hAnsi="Times New Roman" w:cs="Times New Roman"/>
+        </w:rPr>
+      </w:pPr>
+      <w:r>
+        <w:rPr>
+          <w:rFonts w:ascii="Times New Roman" w:hAnsi="Times New Roman" w:cs="Times New Roman"/>
+        </w:rPr>
+        <w:t xml:space="preserve">Operating Systems: </w:t>
+      </w:r>
+      <w:r>
+        <w:rPr>
+          <w:rFonts w:ascii="Times New Roman" w:hAnsi="Times New Roman" w:cs="Times New Roman"/>
+        </w:rPr>
+        <w:tab/>
+      </w:r>
+      <w:r>
+        <w:rPr>
+          <w:rFonts w:ascii="Times New Roman" w:hAnsi="Times New Roman" w:cs="Times New Roman"/>
+        </w:rPr>
+        <w:t>Windows, Linux</w:t>
+      </w:r>
+      <w:r>
+        <w:rPr>
+          <w:rFonts w:ascii="Times New Roman" w:hAnsi="Times New Roman" w:cs="Times New Roman"/>
+        </w:rPr>
+        <w:t xml:space="preserve"> </w:t>
+      </w:r>
+      <w:r>
+        <w:rPr>
+          <w:rFonts w:ascii="Times New Roman" w:hAnsi="Times New Roman" w:cs="Times New Roman"/>
+        </w:rPr>
+        <w:t>(Ubuntu,</w:t>
+      </w:r>
+      <w:r>
+        <w:rPr>
+          <w:rFonts w:ascii="Times New Roman" w:hAnsi="Times New Roman" w:cs="Times New Roman"/>
+        </w:rPr>
+        <w:t xml:space="preserve"> </w:t>
+      </w:r>
+      <w:r>
+        <w:rPr>
+          <w:rFonts w:ascii="Times New Roman" w:hAnsi="Times New Roman" w:cs="Times New Roman"/>
+        </w:rPr>
+        <w:t>Mint)</w:t>
+      </w:r>
+      <w:r>
+        <w:rPr>
+          <w:rFonts w:ascii="Times New Roman" w:hAnsi="Times New Roman" w:cs="Times New Roman"/>
+        </w:rPr>
+        <w:br/>
+        <w:t>Languages:</w:t>
+      </w:r>
+      <w:r>
+        <w:rPr>
+          <w:rFonts w:ascii="Times New Roman" w:hAnsi="Times New Roman" w:cs="Times New Roman"/>
+        </w:rPr>
+        <w:tab/>
+      </w:r>
+      <w:r>
+        <w:rPr>
+          <w:rFonts w:ascii="Times New Roman" w:hAnsi="Times New Roman" w:cs="Times New Roman"/>
+        </w:rPr>
+        <w:tab/>
+      </w:r>
+      <w:r>
+        <w:rPr>
+          <w:rFonts w:ascii="Times New Roman" w:hAnsi="Times New Roman" w:cs="Times New Roman"/>
+        </w:rPr>
+        <w:t>C,</w:t>
+      </w:r>
+      <w:r>
+        <w:rPr>
+          <w:rFonts w:ascii="Times New Roman" w:hAnsi="Times New Roman" w:cs="Times New Roman"/>
+        </w:rPr>
+        <w:t xml:space="preserve"> </w:t>
+      </w:r>
+      <w:r>
+        <w:rPr>
+          <w:rFonts w:ascii="Times New Roman" w:hAnsi="Times New Roman" w:cs="Times New Roman"/>
+        </w:rPr>
+        <w:t>C++,</w:t>
+      </w:r>
+      <w:r>
+        <w:rPr>
+          <w:rFonts w:ascii="Times New Roman" w:hAnsi="Times New Roman" w:cs="Times New Roman"/>
+        </w:rPr>
+        <w:t xml:space="preserve"> Python, </w:t>
+      </w:r>
+      <w:r>
+        <w:rPr>
+          <w:rFonts w:ascii="Times New Roman" w:hAnsi="Times New Roman" w:cs="Times New Roman"/>
+        </w:rPr>
+        <w:t>Processing</w:t>
+      </w:r>
+      <w:r>
+        <w:rPr>
+          <w:rFonts w:ascii="Times New Roman" w:hAnsi="Times New Roman" w:cs="Times New Roman"/>
+        </w:rPr>
+        <w:t xml:space="preserve"> </w:t>
+      </w:r>
+      <w:r>
+        <w:rPr>
+          <w:rFonts w:ascii="Times New Roman" w:hAnsi="Times New Roman" w:cs="Times New Roman"/>
+        </w:rPr>
+        <w:t>(Java),</w:t>
+      </w:r>
+      <w:r>
+        <w:rPr>
+          <w:rFonts w:ascii="Times New Roman" w:hAnsi="Times New Roman" w:cs="Times New Roman"/>
+        </w:rPr>
+        <w:t xml:space="preserve"> Javascript, Ruby, MIPS, IA32, </w:t>
+      </w:r>
+      <w:r>
+        <w:rPr>
+          <w:rFonts w:ascii="Times New Roman" w:hAnsi="Times New Roman" w:cs="Times New Roman"/>
+        </w:rPr>
+        <w:t>HTML</w:t>
+      </w:r>
+      <w:r>
+        <w:rPr>
+          <w:rFonts w:ascii="Times New Roman" w:hAnsi="Times New Roman" w:cs="Times New Roman"/>
+        </w:rPr>
+        <w:t>, Boost</w:t>
+      </w:r>
+    </w:p>
+    <w:p>
+      <w:pPr>
+        <w:spacing w:after="0" w:line="240" w:lineRule="auto"/>
+        <w:rPr>
+          <w:rFonts w:ascii="Times New Roman" w:hAnsi="Times New Roman" w:cs="Times New Roman"/>
+        </w:rPr>
+      </w:pPr>
+      <w:r>
+        <w:rPr>
+          <w:rFonts w:ascii="Times New Roman" w:hAnsi="Times New Roman" w:cs="Times New Roman"/>
+        </w:rPr>
+        <w:t xml:space="preserve">Applications: </w:t>
+      </w:r>
+      <w:r>
+        <w:rPr>
+          <w:rFonts w:ascii="Times New Roman" w:hAnsi="Times New Roman" w:cs="Times New Roman"/>
+        </w:rPr>
+        <w:tab/>
+      </w:r>
+      <w:r>
+        <w:rPr>
+          <w:rFonts w:ascii="Times New Roman" w:hAnsi="Times New Roman" w:cs="Times New Roman"/>
+        </w:rPr>
+        <w:tab/>
+      </w:r>
+      <w:r>
+        <w:rPr>
+          <w:rFonts w:ascii="Times New Roman" w:hAnsi="Times New Roman" w:cs="Times New Roman"/>
+        </w:rPr>
+        <w:t>Micros</w:t>
+      </w:r>
+      <w:r>
+        <w:rPr>
+          <w:rFonts w:ascii="Times New Roman" w:hAnsi="Times New Roman" w:cs="Times New Roman"/>
+        </w:rPr>
+        <w:t>oft Office (Wor</w:t>
+      </w:r>
+      <w:r>
+        <w:rPr>
+          <w:rFonts w:ascii="Times New Roman" w:hAnsi="Times New Roman" w:cs="Times New Roman"/>
+        </w:rPr>
+        <w:t>d, Excel, PowerPoint), Solidworks</w:t>
+      </w:r>
+      <w:r>
+        <w:rPr>
+          <w:rFonts w:ascii="Times New Roman" w:hAnsi="Times New Roman" w:cs="Times New Roman"/>
+        </w:rPr>
+        <w:t>, VirtualBox</w:t>
+      </w:r>
+    </w:p>
+    <w:p>
+      <w:pPr>
+        <w:spacing w:after="0" w:line="240" w:lineRule="auto"/>
         <w:rPr>
           <w:rFonts w:ascii="Times New Roman" w:hAnsi="Times New Roman" w:cs="Times New Roman"/>
         </w:rPr>
@@ -200,7 +415,27 @@
         <w:rPr>
           <w:rFonts w:ascii="Times New Roman" w:hAnsi="Times New Roman" w:cs="Times New Roman"/>
         </w:rPr>
-        <w:t>Courses: Computiv I-V, Software Engineering I, Computer Architecture, Operating Systems</w:t>
+        <w:t>Courses: Computing</w:t>
+      </w:r>
+      <w:r>
+        <w:rPr>
+          <w:rFonts w:ascii="Times New Roman" w:hAnsi="Times New Roman" w:cs="Times New Roman"/>
+        </w:rPr>
+        <w:t xml:space="preserve"> I-</w:t>
+      </w:r>
+      <w:r>
+        <w:rPr>
+          <w:rFonts w:ascii="Times New Roman" w:hAnsi="Times New Roman" w:cs="Times New Roman"/>
+        </w:rPr>
+        <w:t>I</w:t>
+      </w:r>
+      <w:bookmarkStart w:id="0" w:name="_GoBack"/>
+      <w:bookmarkEnd w:id="0"/>
+      <w:r>
+        <w:rPr>
+          <w:rFonts w:ascii="Times New Roman" w:hAnsi="Times New Roman" w:cs="Times New Roman"/>
+        </w:rPr>
+        <w:t>V, Software Engineering I, Computer Architecture, Operating Systems</w:t>
       </w:r>
       <w:r>
         <w:rPr>
@@ -684,98 +919,11 @@
         </w:rPr>
         <w:t xml:space="preserve">Created </w:t>
       </w:r>
-      <w:bookmarkStart w:id="0" w:name="_GoBack"/>
-      <w:bookmarkEnd w:id="0"/>
       <w:r>
         <w:rPr>
           <w:rFonts w:ascii="Times New Roman" w:hAnsi="Times New Roman" w:cs="Times New Roman"/>
         </w:rPr>
         <w:t>a program to calculate volume of an irregular tetrahedron in C++</w:t>
-      </w:r>
-    </w:p>
-    <w:p>
-      <w:pPr>
-        <w:spacing w:after="0" w:line="240" w:lineRule="auto"/>
-        <w:rPr>
-          <w:rFonts w:ascii="Times New Roman" w:hAnsi="Times New Roman" w:cs="Times New Roman"/>
-        </w:rPr>
-      </w:pPr>
-      <w:r>
-        <w:rPr>
-          <w:rFonts w:ascii="Times New Roman" w:hAnsi="Times New Roman" w:cs="Times New Roman"/>
-          <w:b/>
-        </w:rPr>
-        <w:t>Intro to Computer Science course</w:t>
-      </w:r>
-      <w:r>
-        <w:rPr>
-          <w:rFonts w:ascii="Times New Roman" w:hAnsi="Times New Roman" w:cs="Times New Roman"/>
-        </w:rPr>
-        <w:tab/>
-      </w:r>
-      <w:r>
-        <w:rPr>
-          <w:rFonts w:ascii="Times New Roman" w:hAnsi="Times New Roman" w:cs="Times New Roman"/>
-        </w:rPr>
-        <w:tab/>
-      </w:r>
-      <w:r>
-        <w:rPr>
-          <w:rFonts w:ascii="Times New Roman" w:hAnsi="Times New Roman" w:cs="Times New Roman"/>
-        </w:rPr>
-        <w:tab/>
-      </w:r>
-      <w:r>
-        <w:rPr>
-          <w:rFonts w:ascii="Times New Roman" w:hAnsi="Times New Roman" w:cs="Times New Roman"/>
-        </w:rPr>
-        <w:tab/>
-      </w:r>
-      <w:r>
-        <w:rPr>
-          <w:rFonts w:ascii="Times New Roman" w:hAnsi="Times New Roman" w:cs="Times New Roman"/>
-        </w:rPr>
-        <w:tab/>
-      </w:r>
-      <w:r>
-        <w:rPr>
-          <w:rFonts w:ascii="Times New Roman" w:hAnsi="Times New Roman" w:cs="Times New Roman"/>
-        </w:rPr>
-        <w:tab/>
-      </w:r>
-      <w:r>
-        <w:rPr>
-          <w:rFonts w:ascii="Times New Roman" w:hAnsi="Times New Roman" w:cs="Times New Roman"/>
-        </w:rPr>
-        <w:tab/>
-        <w:t xml:space="preserve">      </w:t>
-      </w:r>
-      <w:r>
-        <w:rPr>
-          <w:rFonts w:ascii="Times New Roman" w:hAnsi="Times New Roman" w:cs="Times New Roman"/>
-        </w:rPr>
-        <w:tab/>
-        <w:t xml:space="preserve">    </w:t>
-      </w:r>
-      <w:r>
-        <w:rPr>
-          <w:rFonts w:ascii="Times New Roman" w:hAnsi="Times New Roman" w:cs="Times New Roman"/>
-        </w:rPr>
-        <w:t>2014 - 2015</w:t>
-      </w:r>
-    </w:p>
-    <w:p>
-      <w:pPr>
-        <w:spacing w:after="0" w:line="240" w:lineRule="auto"/>
-        <w:rPr>
-          <w:rFonts w:ascii="Times New Roman" w:hAnsi="Times New Roman" w:cs="Times New Roman"/>
-        </w:rPr>
-      </w:pPr>
-      <w:r>
-        <w:rPr>
-          <w:rFonts w:ascii="Times New Roman" w:hAnsi="Times New Roman" w:cs="Times New Roman"/>
-        </w:rPr>
-        <w:t>Arlington High School, Arlington, MA</w:t>
       </w:r>
     </w:p>
     <w:p>
@@ -783,7 +931,7 @@
         <w:pStyle w:val="ListParagraph"/>
         <w:numPr>
           <w:ilvl w:val="0"/>
-          <w:numId w:val="17"/>
+          <w:numId w:val="15"/>
         </w:numPr>
         <w:spacing w:line="240" w:lineRule="auto"/>
         <w:rPr>
@@ -794,117 +942,7 @@
         <w:rPr>
           <w:rFonts w:ascii="Times New Roman" w:hAnsi="Times New Roman" w:cs="Times New Roman"/>
         </w:rPr>
-        <w:t>Recreated Space Invaders in Processing (Java)</w:t>
-      </w:r>
-      <w:r>
-        <w:rPr>
-          <w:rFonts w:ascii="Times New Roman" w:hAnsi="Times New Roman" w:cs="Times New Roman"/>
-        </w:rPr>
-        <w:tab/>
-      </w:r>
-    </w:p>
-    <w:p>
-      <w:pPr>
-        <w:spacing w:after="0" w:line="240" w:lineRule="auto"/>
-        <w:rPr>
-          <w:rFonts w:ascii="Times New Roman" w:hAnsi="Times New Roman" w:cs="Times New Roman"/>
-        </w:rPr>
-      </w:pPr>
-      <w:r>
-        <w:rPr>
-          <w:rFonts w:ascii="Times New Roman" w:hAnsi="Times New Roman" w:cs="Times New Roman"/>
-          <w:b/>
-        </w:rPr>
-        <w:t>CADD course</w:t>
-      </w:r>
-      <w:r>
-        <w:rPr>
-          <w:rFonts w:ascii="Times New Roman" w:hAnsi="Times New Roman" w:cs="Times New Roman"/>
-          <w:b/>
-        </w:rPr>
-        <w:tab/>
-      </w:r>
-      <w:r>
-        <w:rPr>
-          <w:rFonts w:ascii="Times New Roman" w:hAnsi="Times New Roman" w:cs="Times New Roman"/>
-        </w:rPr>
-        <w:tab/>
-      </w:r>
-      <w:r>
-        <w:rPr>
-          <w:rFonts w:ascii="Times New Roman" w:hAnsi="Times New Roman" w:cs="Times New Roman"/>
-        </w:rPr>
-        <w:tab/>
-      </w:r>
-      <w:r>
-        <w:rPr>
-          <w:rFonts w:ascii="Times New Roman" w:hAnsi="Times New Roman" w:cs="Times New Roman"/>
-        </w:rPr>
-        <w:tab/>
-      </w:r>
-      <w:r>
-        <w:rPr>
-          <w:rFonts w:ascii="Times New Roman" w:hAnsi="Times New Roman" w:cs="Times New Roman"/>
-        </w:rPr>
-        <w:tab/>
-      </w:r>
-      <w:r>
-        <w:rPr>
-          <w:rFonts w:ascii="Times New Roman" w:hAnsi="Times New Roman" w:cs="Times New Roman"/>
-        </w:rPr>
-        <w:tab/>
-      </w:r>
-      <w:r>
-        <w:rPr>
-          <w:rFonts w:ascii="Times New Roman" w:hAnsi="Times New Roman" w:cs="Times New Roman"/>
-        </w:rPr>
-        <w:tab/>
-      </w:r>
-      <w:r>
-        <w:rPr>
-          <w:rFonts w:ascii="Times New Roman" w:hAnsi="Times New Roman" w:cs="Times New Roman"/>
-        </w:rPr>
-        <w:tab/>
-      </w:r>
-      <w:r>
-        <w:rPr>
-          <w:rFonts w:ascii="Times New Roman" w:hAnsi="Times New Roman" w:cs="Times New Roman"/>
-        </w:rPr>
-        <w:tab/>
-      </w:r>
-      <w:r>
-        <w:rPr>
-          <w:rFonts w:ascii="Times New Roman" w:hAnsi="Times New Roman" w:cs="Times New Roman"/>
-        </w:rPr>
-        <w:tab/>
-        <w:t xml:space="preserve">      </w:t>
-      </w:r>
-      <w:r>
-        <w:rPr>
-          <w:rFonts w:ascii="Times New Roman" w:hAnsi="Times New Roman" w:cs="Times New Roman"/>
-        </w:rPr>
-        <w:tab/>
-        <w:t xml:space="preserve">    </w:t>
-      </w:r>
-      <w:r>
-        <w:rPr>
-          <w:rFonts w:ascii="Times New Roman" w:hAnsi="Times New Roman" w:cs="Times New Roman"/>
-        </w:rPr>
-        <w:t>2012 - 2014</w:t>
-      </w:r>
-    </w:p>
-    <w:p>
-      <w:pPr>
-        <w:spacing w:after="0" w:line="240" w:lineRule="auto"/>
-        <w:rPr>
-          <w:rFonts w:ascii="Times New Roman" w:hAnsi="Times New Roman" w:cs="Times New Roman"/>
-        </w:rPr>
-      </w:pPr>
-      <w:r>
-        <w:rPr>
-          <w:rFonts w:ascii="Times New Roman" w:hAnsi="Times New Roman" w:cs="Times New Roman"/>
-        </w:rPr>
-        <w:t>Arlington High School, Arlington, MA</w:t>
+        <w:t>Added multiply, divide and right shift commands to an assembler with microcode</w:t>
       </w:r>
     </w:p>
     <w:p>
@@ -912,62 +950,56 @@
         <w:pStyle w:val="ListParagraph"/>
         <w:numPr>
           <w:ilvl w:val="0"/>
-          <w:numId w:val="17"/>
+          <w:numId w:val="15"/>
         </w:numPr>
-        <w:spacing w:after="0" w:line="240" w:lineRule="auto"/>
-        <w:rPr>
-          <w:rFonts w:ascii="Times New Roman" w:hAnsi="Times New Roman" w:cs="Times New Roman"/>
-        </w:rPr>
-      </w:pPr>
-      <w:r>
-        <w:rPr>
-          <w:rFonts w:ascii="Times New Roman" w:hAnsi="Times New Roman" w:cs="Times New Roman"/>
-        </w:rPr>
-        <w:t>Led</w:t>
-      </w:r>
-      <w:r>
-        <w:rPr>
-          <w:rFonts w:ascii="Times New Roman" w:hAnsi="Times New Roman" w:cs="Times New Roman"/>
-        </w:rPr>
-        <w:t xml:space="preserve"> two year-long group projects</w:t>
+        <w:spacing w:line="240" w:lineRule="auto"/>
+        <w:rPr>
+          <w:rFonts w:ascii="Times New Roman" w:hAnsi="Times New Roman" w:cs="Times New Roman"/>
+        </w:rPr>
+      </w:pPr>
+      <w:r>
+        <w:rPr>
+          <w:rFonts w:ascii="Times New Roman" w:hAnsi="Times New Roman" w:cs="Times New Roman"/>
+        </w:rPr>
+        <w:t>Implemented a symbol table in assembly</w:t>
       </w:r>
     </w:p>
     <w:p>
       <w:pPr>
         <w:pStyle w:val="ListParagraph"/>
         <w:numPr>
-          <w:ilvl w:val="1"/>
-          <w:numId w:val="17"/>
+          <w:ilvl w:val="0"/>
+          <w:numId w:val="15"/>
         </w:numPr>
-        <w:spacing w:after="0" w:line="240" w:lineRule="auto"/>
-        <w:rPr>
-          <w:rFonts w:ascii="Times New Roman" w:hAnsi="Times New Roman" w:cs="Times New Roman"/>
-        </w:rPr>
-      </w:pPr>
-      <w:r>
-        <w:rPr>
-          <w:rFonts w:ascii="Times New Roman" w:hAnsi="Times New Roman" w:cs="Times New Roman"/>
-        </w:rPr>
-        <w:t>Modeled Wall-E in Solidworks</w:t>
+        <w:spacing w:line="240" w:lineRule="auto"/>
+        <w:rPr>
+          <w:rFonts w:ascii="Times New Roman" w:hAnsi="Times New Roman" w:cs="Times New Roman"/>
+        </w:rPr>
+      </w:pPr>
+      <w:r>
+        <w:rPr>
+          <w:rFonts w:ascii="Times New Roman" w:hAnsi="Times New Roman" w:cs="Times New Roman"/>
+        </w:rPr>
+        <w:t>Disassembled a complex and layered assembly program known as the ‘Binary Bomb’</w:t>
       </w:r>
     </w:p>
     <w:p>
       <w:pPr>
         <w:pStyle w:val="ListParagraph"/>
         <w:numPr>
-          <w:ilvl w:val="1"/>
-          <w:numId w:val="17"/>
+          <w:ilvl w:val="0"/>
+          <w:numId w:val="15"/>
         </w:numPr>
-        <w:spacing w:after="0" w:line="240" w:lineRule="auto"/>
-        <w:rPr>
-          <w:rFonts w:ascii="Times New Roman" w:hAnsi="Times New Roman" w:cs="Times New Roman"/>
-        </w:rPr>
-      </w:pPr>
-      <w:r>
-        <w:rPr>
-          <w:rFonts w:ascii="Times New Roman" w:hAnsi="Times New Roman" w:cs="Times New Roman"/>
-        </w:rPr>
-        <w:t>Modeled, assembled and animated Lego figures in Solidworks</w:t>
+        <w:spacing w:line="240" w:lineRule="auto"/>
+        <w:rPr>
+          <w:rFonts w:ascii="Times New Roman" w:hAnsi="Times New Roman" w:cs="Times New Roman"/>
+        </w:rPr>
+      </w:pPr>
+      <w:r>
+        <w:rPr>
+          <w:rFonts w:ascii="Times New Roman" w:hAnsi="Times New Roman" w:cs="Times New Roman"/>
+        </w:rPr>
+        <w:t>Created a game in JavaScript using the phaser framework as part of team and practiced Scrum/Agile</w:t>
       </w:r>
     </w:p>
     <w:p>
@@ -975,25 +1007,70 @@
         <w:spacing w:after="0" w:line="240" w:lineRule="auto"/>
         <w:rPr>
           <w:rFonts w:ascii="Times New Roman" w:hAnsi="Times New Roman" w:cs="Times New Roman"/>
-          <w:sz w:val="24"/>
-          <w:szCs w:val="24"/>
-        </w:rPr>
-      </w:pPr>
-      <w:r>
-        <w:rPr>
-          <w:rFonts w:ascii="Times New Roman" w:hAnsi="Times New Roman" w:cs="Times New Roman"/>
-        </w:rPr>
-        <w:br/>
-      </w:r>
+        </w:rPr>
+      </w:pPr>
       <w:r>
         <w:rPr>
           <w:rFonts w:ascii="Times New Roman" w:hAnsi="Times New Roman" w:cs="Times New Roman"/>
           <w:b/>
-          <w:sz w:val="24"/>
-          <w:szCs w:val="24"/>
-          <w:u w:val="single"/>
-        </w:rPr>
-        <w:t>Computer Skills</w:t>
+        </w:rPr>
+        <w:t>Intro to Computer Science course</w:t>
+      </w:r>
+      <w:r>
+        <w:rPr>
+          <w:rFonts w:ascii="Times New Roman" w:hAnsi="Times New Roman" w:cs="Times New Roman"/>
+        </w:rPr>
+        <w:tab/>
+      </w:r>
+      <w:r>
+        <w:rPr>
+          <w:rFonts w:ascii="Times New Roman" w:hAnsi="Times New Roman" w:cs="Times New Roman"/>
+        </w:rPr>
+        <w:tab/>
+      </w:r>
+      <w:r>
+        <w:rPr>
+          <w:rFonts w:ascii="Times New Roman" w:hAnsi="Times New Roman" w:cs="Times New Roman"/>
+        </w:rPr>
+        <w:tab/>
+      </w:r>
+      <w:r>
+        <w:rPr>
+          <w:rFonts w:ascii="Times New Roman" w:hAnsi="Times New Roman" w:cs="Times New Roman"/>
+        </w:rPr>
+        <w:tab/>
+      </w:r>
+      <w:r>
+        <w:rPr>
+          <w:rFonts w:ascii="Times New Roman" w:hAnsi="Times New Roman" w:cs="Times New Roman"/>
+        </w:rPr>
+        <w:tab/>
+      </w:r>
+      <w:r>
+        <w:rPr>
+          <w:rFonts w:ascii="Times New Roman" w:hAnsi="Times New Roman" w:cs="Times New Roman"/>
+        </w:rPr>
+        <w:tab/>
+      </w:r>
+      <w:r>
+        <w:rPr>
+          <w:rFonts w:ascii="Times New Roman" w:hAnsi="Times New Roman" w:cs="Times New Roman"/>
+        </w:rPr>
+        <w:tab/>
+        <w:t xml:space="preserve">      </w:t>
+      </w:r>
+      <w:r>
+        <w:rPr>
+          <w:rFonts w:ascii="Times New Roman" w:hAnsi="Times New Roman" w:cs="Times New Roman"/>
+        </w:rPr>
+        <w:tab/>
+        <w:t xml:space="preserve">    </w:t>
+      </w:r>
+      <w:r>
+        <w:rPr>
+          <w:rFonts w:ascii="Times New Roman" w:hAnsi="Times New Roman" w:cs="Times New Roman"/>
+        </w:rPr>
+        <w:t>2014 - 2015</w:t>
       </w:r>
     </w:p>
     <w:p>
@@ -1003,239 +1080,11 @@
           <w:rFonts w:ascii="Times New Roman" w:hAnsi="Times New Roman" w:cs="Times New Roman"/>
         </w:rPr>
       </w:pPr>
-    </w:p>
-    <w:p>
-      <w:pPr>
-        <w:spacing w:after="0" w:line="240" w:lineRule="auto"/>
-        <w:rPr>
-          <w:rFonts w:ascii="Times New Roman" w:hAnsi="Times New Roman" w:cs="Times New Roman"/>
-        </w:rPr>
-      </w:pPr>
-      <w:r>
-        <w:rPr>
-          <w:rFonts w:ascii="Times New Roman" w:hAnsi="Times New Roman" w:cs="Times New Roman"/>
-        </w:rPr>
-        <w:t xml:space="preserve">Operating Systems: </w:t>
-      </w:r>
-      <w:r>
-        <w:rPr>
-          <w:rFonts w:ascii="Times New Roman" w:hAnsi="Times New Roman" w:cs="Times New Roman"/>
-        </w:rPr>
-        <w:tab/>
-      </w:r>
-      <w:r>
-        <w:rPr>
-          <w:rFonts w:ascii="Times New Roman" w:hAnsi="Times New Roman" w:cs="Times New Roman"/>
-        </w:rPr>
-        <w:t>Windows, Linux</w:t>
-      </w:r>
-      <w:r>
-        <w:rPr>
-          <w:rFonts w:ascii="Times New Roman" w:hAnsi="Times New Roman" w:cs="Times New Roman"/>
-        </w:rPr>
-        <w:t xml:space="preserve"> </w:t>
-      </w:r>
-      <w:r>
-        <w:rPr>
-          <w:rFonts w:ascii="Times New Roman" w:hAnsi="Times New Roman" w:cs="Times New Roman"/>
-        </w:rPr>
-        <w:t>(Ubuntu,</w:t>
-      </w:r>
-      <w:r>
-        <w:rPr>
-          <w:rFonts w:ascii="Times New Roman" w:hAnsi="Times New Roman" w:cs="Times New Roman"/>
-        </w:rPr>
-        <w:t xml:space="preserve"> </w:t>
-      </w:r>
-      <w:r>
-        <w:rPr>
-          <w:rFonts w:ascii="Times New Roman" w:hAnsi="Times New Roman" w:cs="Times New Roman"/>
-        </w:rPr>
-        <w:t>Mint)</w:t>
-      </w:r>
-      <w:r>
-        <w:rPr>
-          <w:rFonts w:ascii="Times New Roman" w:hAnsi="Times New Roman" w:cs="Times New Roman"/>
-        </w:rPr>
-        <w:br/>
-        <w:t>Languages:</w:t>
-      </w:r>
-      <w:r>
-        <w:rPr>
-          <w:rFonts w:ascii="Times New Roman" w:hAnsi="Times New Roman" w:cs="Times New Roman"/>
-        </w:rPr>
-        <w:tab/>
-      </w:r>
-      <w:r>
-        <w:rPr>
-          <w:rFonts w:ascii="Times New Roman" w:hAnsi="Times New Roman" w:cs="Times New Roman"/>
-        </w:rPr>
-        <w:tab/>
-      </w:r>
-      <w:r>
-        <w:rPr>
-          <w:rFonts w:ascii="Times New Roman" w:hAnsi="Times New Roman" w:cs="Times New Roman"/>
-        </w:rPr>
-        <w:t>C,</w:t>
-      </w:r>
-      <w:r>
-        <w:rPr>
-          <w:rFonts w:ascii="Times New Roman" w:hAnsi="Times New Roman" w:cs="Times New Roman"/>
-        </w:rPr>
-        <w:t xml:space="preserve"> </w:t>
-      </w:r>
-      <w:r>
-        <w:rPr>
-          <w:rFonts w:ascii="Times New Roman" w:hAnsi="Times New Roman" w:cs="Times New Roman"/>
-        </w:rPr>
-        <w:t>C++,</w:t>
-      </w:r>
-      <w:r>
-        <w:rPr>
-          <w:rFonts w:ascii="Times New Roman" w:hAnsi="Times New Roman" w:cs="Times New Roman"/>
-        </w:rPr>
-        <w:t xml:space="preserve"> Py</w:t>
-      </w:r>
-      <w:r>
-        <w:rPr>
-          <w:rFonts w:ascii="Times New Roman" w:hAnsi="Times New Roman" w:cs="Times New Roman"/>
-        </w:rPr>
-        <w:t>t</w:t>
-      </w:r>
-      <w:r>
-        <w:rPr>
-          <w:rFonts w:ascii="Times New Roman" w:hAnsi="Times New Roman" w:cs="Times New Roman"/>
-        </w:rPr>
-        <w:t xml:space="preserve">hon, </w:t>
-      </w:r>
-      <w:r>
-        <w:rPr>
-          <w:rFonts w:ascii="Times New Roman" w:hAnsi="Times New Roman" w:cs="Times New Roman"/>
-        </w:rPr>
-        <w:t>Processing</w:t>
-      </w:r>
-      <w:r>
-        <w:rPr>
-          <w:rFonts w:ascii="Times New Roman" w:hAnsi="Times New Roman" w:cs="Times New Roman"/>
-        </w:rPr>
-        <w:t xml:space="preserve"> </w:t>
-      </w:r>
-      <w:r>
-        <w:rPr>
-          <w:rFonts w:ascii="Times New Roman" w:hAnsi="Times New Roman" w:cs="Times New Roman"/>
-        </w:rPr>
-        <w:t>(Java),</w:t>
-      </w:r>
-      <w:r>
-        <w:rPr>
-          <w:rFonts w:ascii="Times New Roman" w:hAnsi="Times New Roman" w:cs="Times New Roman"/>
-        </w:rPr>
-        <w:t xml:space="preserve"> </w:t>
-      </w:r>
-      <w:r>
-        <w:rPr>
-          <w:rFonts w:ascii="Times New Roman" w:hAnsi="Times New Roman" w:cs="Times New Roman"/>
-        </w:rPr>
-        <w:t>HTML</w:t>
-      </w:r>
-      <w:r>
-        <w:rPr>
-          <w:rFonts w:ascii="Times New Roman" w:hAnsi="Times New Roman" w:cs="Times New Roman"/>
-        </w:rPr>
-        <w:t>, Boost</w:t>
-      </w:r>
-    </w:p>
-    <w:p>
-      <w:pPr>
-        <w:spacing w:after="0" w:line="240" w:lineRule="auto"/>
-        <w:rPr>
-          <w:rFonts w:ascii="Times New Roman" w:hAnsi="Times New Roman" w:cs="Times New Roman"/>
-        </w:rPr>
-      </w:pPr>
-      <w:r>
-        <w:rPr>
-          <w:rFonts w:ascii="Times New Roman" w:hAnsi="Times New Roman" w:cs="Times New Roman"/>
-        </w:rPr>
-        <w:t xml:space="preserve">Applications: </w:t>
-      </w:r>
-      <w:r>
-        <w:rPr>
-          <w:rFonts w:ascii="Times New Roman" w:hAnsi="Times New Roman" w:cs="Times New Roman"/>
-        </w:rPr>
-        <w:tab/>
-      </w:r>
-      <w:r>
-        <w:rPr>
-          <w:rFonts w:ascii="Times New Roman" w:hAnsi="Times New Roman" w:cs="Times New Roman"/>
-        </w:rPr>
-        <w:tab/>
-      </w:r>
-      <w:r>
-        <w:rPr>
-          <w:rFonts w:ascii="Times New Roman" w:hAnsi="Times New Roman" w:cs="Times New Roman"/>
-        </w:rPr>
-        <w:t>Micros</w:t>
-      </w:r>
-      <w:r>
-        <w:rPr>
-          <w:rFonts w:ascii="Times New Roman" w:hAnsi="Times New Roman" w:cs="Times New Roman"/>
-        </w:rPr>
-        <w:t>oft Office</w:t>
-      </w:r>
-      <w:r>
-        <w:rPr>
-          <w:rFonts w:ascii="Times New Roman" w:hAnsi="Times New Roman" w:cs="Times New Roman"/>
-        </w:rPr>
-        <w:t xml:space="preserve"> </w:t>
-      </w:r>
-      <w:r>
-        <w:rPr>
-          <w:rFonts w:ascii="Times New Roman" w:hAnsi="Times New Roman" w:cs="Times New Roman"/>
-        </w:rPr>
-        <w:t>(Wor</w:t>
-      </w:r>
-      <w:r>
-        <w:rPr>
-          <w:rFonts w:ascii="Times New Roman" w:hAnsi="Times New Roman" w:cs="Times New Roman"/>
-        </w:rPr>
-        <w:t>d, Excel, PowerP</w:t>
-      </w:r>
-      <w:r>
-        <w:rPr>
-          <w:rFonts w:ascii="Times New Roman" w:hAnsi="Times New Roman" w:cs="Times New Roman"/>
-        </w:rPr>
-        <w:t>oint)</w:t>
-      </w:r>
-      <w:r>
-        <w:rPr>
-          <w:rFonts w:ascii="Times New Roman" w:hAnsi="Times New Roman" w:cs="Times New Roman"/>
-        </w:rPr>
-        <w:t>, Solidworks</w:t>
-      </w:r>
-      <w:r>
-        <w:rPr>
-          <w:rFonts w:ascii="Times New Roman" w:hAnsi="Times New Roman" w:cs="Times New Roman"/>
-        </w:rPr>
-        <w:br/>
-        <w:t>Exposure to:</w:t>
-      </w:r>
-      <w:r>
-        <w:rPr>
-          <w:rFonts w:ascii="Times New Roman" w:hAnsi="Times New Roman" w:cs="Times New Roman"/>
-        </w:rPr>
-        <w:tab/>
-      </w:r>
-      <w:r>
-        <w:rPr>
-          <w:rFonts w:ascii="Times New Roman" w:hAnsi="Times New Roman" w:cs="Times New Roman"/>
-        </w:rPr>
-        <w:tab/>
-      </w:r>
-      <w:r>
-        <w:rPr>
-          <w:rFonts w:ascii="Times New Roman" w:hAnsi="Times New Roman" w:cs="Times New Roman"/>
-        </w:rPr>
-        <w:t>Ruby</w:t>
+      <w:r>
+        <w:rPr>
+          <w:rFonts w:ascii="Times New Roman" w:hAnsi="Times New Roman" w:cs="Times New Roman"/>
+        </w:rPr>
+        <w:t>Arlington High School, Arlington, MA</w:t>
       </w:r>
     </w:p>
     <w:sectPr>
@@ -1249,7 +1098,7 @@
 </file>
 
 <file path=word/endnotes.xml><?xml version="1.0" encoding="utf-8"?>
-<w:endnotes xmlns:wpc="http://schemas.microsoft.com/office/word/2010/wordprocessingCanvas" xmlns:cx="http://schemas.microsoft.com/office/drawing/2014/chartex" xmlns:cx1="http://schemas.microsoft.com/office/drawing/2015/9/8/chartex" xmlns:cx2="http://schemas.microsoft.com/office/drawing/2015/10/21/chartex" xmlns:mc="http://schemas.openxmlformats.org/markup-compatibility/2006" xmlns:o="urn:schemas-microsoft-com:office:office" xmlns:r="http://schemas.openxmlformats.org/officeDocument/2006/relationships" xmlns:m="http://schemas.openxmlformats.org/officeDocument/2006/math" xmlns:v="urn:schemas-microsoft-com:vml" xmlns:wp14="http://schemas.microsoft.com/office/word/2010/wordprocessingDrawing" xmlns:wp="http://schemas.openxmlformats.org/drawingml/2006/wordprocessingDrawing" xmlns:w10="urn:schemas-microsoft-com:office:word" xmlns:w="http://schemas.openxmlformats.org/wordprocessingml/2006/main" xmlns:w14="http://schemas.microsoft.com/office/word/2010/wordml" xmlns:w15="http://schemas.microsoft.com/office/word/2012/wordml" xmlns:w16se="http://schemas.microsoft.com/office/word/2015/wordml/symex" xmlns:wpg="http://schemas.microsoft.com/office/word/2010/wordprocessingGroup" xmlns:wpi="http://schemas.microsoft.com/office/word/2010/wordprocessingInk" xmlns:wne="http://schemas.microsoft.com/office/word/2006/wordml" xmlns:wps="http://schemas.microsoft.com/office/word/2010/wordprocessingShape" mc:Ignorable="w14 w15 w16se wp14">
+<w:endnotes xmlns:wpc="http://schemas.microsoft.com/office/word/2010/wordprocessingCanvas" xmlns:cx="http://schemas.microsoft.com/office/drawing/2014/chartex" xmlns:cx1="http://schemas.microsoft.com/office/drawing/2015/9/8/chartex" xmlns:cx2="http://schemas.microsoft.com/office/drawing/2015/10/21/chartex" xmlns:cx3="http://schemas.microsoft.com/office/drawing/2016/5/9/chartex" xmlns:cx4="http://schemas.microsoft.com/office/drawing/2016/5/10/chartex" xmlns:cx5="http://schemas.microsoft.com/office/drawing/2016/5/11/chartex" xmlns:mc="http://schemas.openxmlformats.org/markup-compatibility/2006" xmlns:o="urn:schemas-microsoft-com:office:office" xmlns:r="http://schemas.openxmlformats.org/officeDocument/2006/relationships" xmlns:m="http://schemas.openxmlformats.org/officeDocument/2006/math" xmlns:v="urn:schemas-microsoft-com:vml" xmlns:wp14="http://schemas.microsoft.com/office/word/2010/wordprocessingDrawing" xmlns:wp="http://schemas.openxmlformats.org/drawingml/2006/wordprocessingDrawing" xmlns:w10="urn:schemas-microsoft-com:office:word" xmlns:w="http://schemas.openxmlformats.org/wordprocessingml/2006/main" xmlns:w14="http://schemas.microsoft.com/office/word/2010/wordml" xmlns:w15="http://schemas.microsoft.com/office/word/2012/wordml" xmlns:w16se="http://schemas.microsoft.com/office/word/2015/wordml/symex" xmlns:wpg="http://schemas.microsoft.com/office/word/2010/wordprocessingGroup" xmlns:wpi="http://schemas.microsoft.com/office/word/2010/wordprocessingInk" xmlns:wne="http://schemas.microsoft.com/office/word/2006/wordml" xmlns:wps="http://schemas.microsoft.com/office/word/2010/wordprocessingShape" mc:Ignorable="w14 w15 w16se wp14">
   <w:endnote w:type="separator" w:id="-1">
     <w:p>
       <w:pPr>
@@ -1274,7 +1123,7 @@
 </file>
 
 <file path=word/footnotes.xml><?xml version="1.0" encoding="utf-8"?>
-<w:footnotes xmlns:wpc="http://schemas.microsoft.com/office/word/2010/wordprocessingCanvas" xmlns:cx="http://schemas.microsoft.com/office/drawing/2014/chartex" xmlns:cx1="http://schemas.microsoft.com/office/drawing/2015/9/8/chartex" xmlns:cx2="http://schemas.microsoft.com/office/drawing/2015/10/21/chartex" xmlns:mc="http://schemas.openxmlformats.org/markup-compatibility/2006" xmlns:o="urn:schemas-microsoft-com:office:office" xmlns:r="http://schemas.openxmlformats.org/officeDocument/2006/relationships" xmlns:m="http://schemas.openxmlformats.org/officeDocument/2006/math" xmlns:v="urn:schemas-microsoft-com:vml" xmlns:wp14="http://schemas.microsoft.com/office/word/2010/wordprocessingDrawing" xmlns:wp="http://schemas.openxmlformats.org/drawingml/2006/wordprocessingDrawing" xmlns:w10="urn:schemas-microsoft-com:office:word" xmlns:w="http://schemas.openxmlformats.org/wordprocessingml/2006/main" xmlns:w14="http://schemas.microsoft.com/office/word/2010/wordml" xmlns:w15="http://schemas.microsoft.com/office/word/2012/wordml" xmlns:w16se="http://schemas.microsoft.com/office/word/2015/wordml/symex" xmlns:wpg="http://schemas.microsoft.com/office/word/2010/wordprocessingGroup" xmlns:wpi="http://schemas.microsoft.com/office/word/2010/wordprocessingInk" xmlns:wne="http://schemas.microsoft.com/office/word/2006/wordml" xmlns:wps="http://schemas.microsoft.com/office/word/2010/wordprocessingShape" mc:Ignorable="w14 w15 w16se wp14">
+<w:footnotes xmlns:wpc="http://schemas.microsoft.com/office/word/2010/wordprocessingCanvas" xmlns:cx="http://schemas.microsoft.com/office/drawing/2014/chartex" xmlns:cx1="http://schemas.microsoft.com/office/drawing/2015/9/8/chartex" xmlns:cx2="http://schemas.microsoft.com/office/drawing/2015/10/21/chartex" xmlns:cx3="http://schemas.microsoft.com/office/drawing/2016/5/9/chartex" xmlns:cx4="http://schemas.microsoft.com/office/drawing/2016/5/10/chartex" xmlns:cx5="http://schemas.microsoft.com/office/drawing/2016/5/11/chartex" xmlns:mc="http://schemas.openxmlformats.org/markup-compatibility/2006" xmlns:o="urn:schemas-microsoft-com:office:office" xmlns:r="http://schemas.openxmlformats.org/officeDocument/2006/relationships" xmlns:m="http://schemas.openxmlformats.org/officeDocument/2006/math" xmlns:v="urn:schemas-microsoft-com:vml" xmlns:wp14="http://schemas.microsoft.com/office/word/2010/wordprocessingDrawing" xmlns:wp="http://schemas.openxmlformats.org/drawingml/2006/wordprocessingDrawing" xmlns:w10="urn:schemas-microsoft-com:office:word" xmlns:w="http://schemas.openxmlformats.org/wordprocessingml/2006/main" xmlns:w14="http://schemas.microsoft.com/office/word/2010/wordml" xmlns:w15="http://schemas.microsoft.com/office/word/2012/wordml" xmlns:w16se="http://schemas.microsoft.com/office/word/2015/wordml/symex" xmlns:wpg="http://schemas.microsoft.com/office/word/2010/wordprocessingGroup" xmlns:wpi="http://schemas.microsoft.com/office/word/2010/wordprocessingInk" xmlns:wne="http://schemas.microsoft.com/office/word/2006/wordml" xmlns:wps="http://schemas.microsoft.com/office/word/2010/wordprocessingShape" mc:Ignorable="w14 w15 w16se wp14">
   <w:footnote w:type="separator" w:id="-1">
     <w:p>
       <w:pPr>
@@ -1299,7 +1148,7 @@
 </file>
 
 <file path=word/numbering.xml><?xml version="1.0" encoding="utf-8"?>
-<w:numbering xmlns:wpc="http://schemas.microsoft.com/office/word/2010/wordprocessingCanvas" xmlns:cx="http://schemas.microsoft.com/office/drawing/2014/chartex" xmlns:cx1="http://schemas.microsoft.com/office/drawing/2015/9/8/chartex" xmlns:cx2="http://schemas.microsoft.com/office/drawing/2015/10/21/chartex" xmlns:mc="http://schemas.openxmlformats.org/markup-compatibility/2006" xmlns:o="urn:schemas-microsoft-com:office:office" xmlns:r="http://schemas.openxmlformats.org/officeDocument/2006/relationships" xmlns:m="http://schemas.openxmlformats.org/officeDocument/2006/math" xmlns:v="urn:schemas-microsoft-com:vml" xmlns:wp14="http://schemas.microsoft.com/office/word/2010/wordprocessingDrawing" xmlns:wp="http://schemas.openxmlformats.org/drawingml/2006/wordprocessingDrawing" xmlns:w10="urn:schemas-microsoft-com:office:word" xmlns:w="http://schemas.openxmlformats.org/wordprocessingml/2006/main" xmlns:w14="http://schemas.microsoft.com/office/word/2010/wordml" xmlns:w15="http://schemas.microsoft.com/office/word/2012/wordml" xmlns:w16se="http://schemas.microsoft.com/office/word/2015/wordml/symex" xmlns:wpg="http://schemas.microsoft.com/office/word/2010/wordprocessingGroup" xmlns:wpi="http://schemas.microsoft.com/office/word/2010/wordprocessingInk" xmlns:wne="http://schemas.microsoft.com/office/word/2006/wordml" xmlns:wps="http://schemas.microsoft.com/office/word/2010/wordprocessingShape" mc:Ignorable="w14 w15 w16se wp14">
+<w:numbering xmlns:wpc="http://schemas.microsoft.com/office/word/2010/wordprocessingCanvas" xmlns:cx="http://schemas.microsoft.com/office/drawing/2014/chartex" xmlns:cx1="http://schemas.microsoft.com/office/drawing/2015/9/8/chartex" xmlns:cx2="http://schemas.microsoft.com/office/drawing/2015/10/21/chartex" xmlns:cx3="http://schemas.microsoft.com/office/drawing/2016/5/9/chartex" xmlns:cx4="http://schemas.microsoft.com/office/drawing/2016/5/10/chartex" xmlns:cx5="http://schemas.microsoft.com/office/drawing/2016/5/11/chartex" xmlns:mc="http://schemas.openxmlformats.org/markup-compatibility/2006" xmlns:o="urn:schemas-microsoft-com:office:office" xmlns:r="http://schemas.openxmlformats.org/officeDocument/2006/relationships" xmlns:m="http://schemas.openxmlformats.org/officeDocument/2006/math" xmlns:v="urn:schemas-microsoft-com:vml" xmlns:wp14="http://schemas.microsoft.com/office/word/2010/wordprocessingDrawing" xmlns:wp="http://schemas.openxmlformats.org/drawingml/2006/wordprocessingDrawing" xmlns:w10="urn:schemas-microsoft-com:office:word" xmlns:w="http://schemas.openxmlformats.org/wordprocessingml/2006/main" xmlns:w14="http://schemas.microsoft.com/office/word/2010/wordml" xmlns:w15="http://schemas.microsoft.com/office/word/2012/wordml" xmlns:w16se="http://schemas.microsoft.com/office/word/2015/wordml/symex" xmlns:wpg="http://schemas.microsoft.com/office/word/2010/wordprocessingGroup" xmlns:wpi="http://schemas.microsoft.com/office/word/2010/wordprocessingInk" xmlns:wne="http://schemas.microsoft.com/office/word/2006/wordml" xmlns:wps="http://schemas.microsoft.com/office/word/2010/wordprocessingShape" mc:Ignorable="w14 w15 w16se wp14">
   <w:abstractNum w:abstractNumId="0" w15:restartNumberingAfterBreak="0">
     <w:nsid w:val="0F4E63BA"/>
     <w:multiLevelType w:val="hybridMultilevel"/>
@@ -3238,7 +3087,7 @@
       </w:pPr>
     </w:pPrDefault>
   </w:docDefaults>
-  <w:latentStyles w:defLockedState="0" w:defUIPriority="99" w:defSemiHidden="0" w:defUnhideWhenUsed="0" w:defQFormat="0" w:count="372">
+  <w:latentStyles w:defLockedState="0" w:defUIPriority="99" w:defSemiHidden="0" w:defUnhideWhenUsed="0" w:defQFormat="0" w:count="374">
     <w:lsdException w:name="Normal" w:uiPriority="0" w:qFormat="1"/>
     <w:lsdException w:name="heading 1" w:uiPriority="9" w:qFormat="1"/>
     <w:lsdException w:name="heading 2" w:semiHidden="1" w:uiPriority="9" w:unhideWhenUsed="1" w:qFormat="1"/>
@@ -3611,6 +3460,8 @@
     <w:lsdException w:name="List Table 6 Colorful Accent 6" w:uiPriority="51"/>
     <w:lsdException w:name="List Table 7 Colorful Accent 6" w:uiPriority="52"/>
     <w:lsdException w:name="Mention" w:semiHidden="1" w:unhideWhenUsed="1"/>
+    <w:lsdException w:name="Smart Hyperlink" w:semiHidden="1" w:unhideWhenUsed="1"/>
+    <w:lsdException w:name="Hashtag" w:semiHidden="1" w:unhideWhenUsed="1"/>
   </w:latentStyles>
   <w:style w:type="paragraph" w:default="1" w:styleId="Normal">
     <w:name w:val="Normal"/>

--- a/JobStuff/ZacharyKrausmanResume.docx
+++ b/JobStuff/ZacharyKrausmanResume.docx
@@ -7,14 +7,14 @@
         <w:spacing w:after="0" w:line="240" w:lineRule="auto"/>
         <w:jc w:val="center"/>
         <w:rPr>
-          <w:rFonts w:ascii="Times New Roman" w:hAnsi="Times New Roman" w:cs="Times New Roman"/>
+          <w:rFonts w:cstheme="minorHAnsi"/>
           <w:b/>
           <w:sz w:val="36"/>
         </w:rPr>
       </w:pPr>
       <w:r>
         <w:rPr>
-          <w:rFonts w:ascii="Times New Roman" w:hAnsi="Times New Roman" w:cs="Times New Roman"/>
+          <w:rFonts w:cstheme="minorHAnsi"/>
           <w:b/>
           <w:sz w:val="36"/>
         </w:rPr>
@@ -26,18 +26,18 @@
         <w:spacing w:after="0" w:line="240" w:lineRule="auto"/>
         <w:jc w:val="center"/>
         <w:rPr>
-          <w:rFonts w:ascii="Times New Roman" w:hAnsi="Times New Roman" w:cs="Times New Roman"/>
-        </w:rPr>
-      </w:pPr>
-      <w:r>
-        <w:rPr>
-          <w:rFonts w:ascii="Times New Roman" w:hAnsi="Times New Roman" w:cs="Times New Roman"/>
+          <w:rFonts w:cstheme="minorHAnsi"/>
+        </w:rPr>
+      </w:pPr>
+      <w:r>
+        <w:rPr>
+          <w:rFonts w:cstheme="minorHAnsi"/>
         </w:rPr>
         <w:t>38 Bartlett Ave, Arlington, MA</w:t>
       </w:r>
       <w:r>
         <w:rPr>
-          <w:rFonts w:ascii="Times New Roman" w:hAnsi="Times New Roman" w:cs="Times New Roman"/>
+          <w:rFonts w:cstheme="minorHAnsi"/>
         </w:rPr>
         <w:t xml:space="preserve"> 02476</w:t>
       </w:r>
@@ -47,18 +47,18 @@
         <w:spacing w:after="0" w:line="240" w:lineRule="auto"/>
         <w:jc w:val="center"/>
         <w:rPr>
-          <w:rFonts w:ascii="Times New Roman" w:hAnsi="Times New Roman" w:cs="Times New Roman"/>
-        </w:rPr>
-      </w:pPr>
-      <w:r>
-        <w:rPr>
-          <w:rFonts w:ascii="Times New Roman" w:hAnsi="Times New Roman" w:cs="Times New Roman"/>
+          <w:rFonts w:cstheme="minorHAnsi"/>
+        </w:rPr>
+      </w:pPr>
+      <w:r>
+        <w:rPr>
+          <w:rFonts w:cstheme="minorHAnsi"/>
         </w:rPr>
         <w:t xml:space="preserve">P: (339) 368-0883 E: </w:t>
       </w:r>
       <w:r>
         <w:rPr>
-          <w:rFonts w:ascii="Times New Roman" w:hAnsi="Times New Roman" w:cs="Times New Roman"/>
+          <w:rFonts w:cstheme="minorHAnsi"/>
         </w:rPr>
         <w:t>Zkrausman@gmail.com</w:t>
       </w:r>
@@ -68,7 +68,7 @@
         <w:spacing w:after="0" w:line="240" w:lineRule="auto"/>
         <w:jc w:val="center"/>
         <w:rPr>
-          <w:rFonts w:ascii="Times New Roman" w:hAnsi="Times New Roman" w:cs="Times New Roman"/>
+          <w:rFonts w:cstheme="minorHAnsi"/>
         </w:rPr>
       </w:pPr>
     </w:p>
@@ -76,465 +76,692 @@
       <w:pPr>
         <w:spacing w:after="0" w:line="240" w:lineRule="auto"/>
         <w:rPr>
-          <w:rFonts w:ascii="Times New Roman" w:hAnsi="Times New Roman" w:cs="Times New Roman"/>
+          <w:rFonts w:cstheme="minorHAnsi"/>
+        </w:rPr>
+      </w:pPr>
+      <w:r>
+        <w:rPr>
+          <w:rFonts w:cstheme="minorHAnsi"/>
+          <w:b/>
           <w:sz w:val="24"/>
-          <w:szCs w:val="24"/>
-        </w:rPr>
-      </w:pPr>
-      <w:r>
-        <w:rPr>
-          <w:rFonts w:ascii="Times New Roman" w:hAnsi="Times New Roman" w:cs="Times New Roman"/>
+          <w:u w:val="single"/>
+        </w:rPr>
+        <w:t>Education</w:t>
+      </w:r>
+      <w:r>
+        <w:rPr>
+          <w:rFonts w:cstheme="minorHAnsi"/>
+          <w:b/>
+        </w:rPr>
+        <w:br/>
+      </w:r>
+    </w:p>
+    <w:p>
+      <w:pPr>
+        <w:spacing w:after="0" w:line="240" w:lineRule="auto"/>
+        <w:rPr>
+          <w:rFonts w:cstheme="minorHAnsi"/>
+        </w:rPr>
+      </w:pPr>
+      <w:r>
+        <w:rPr>
+          <w:rFonts w:cstheme="minorHAnsi"/>
+          <w:b/>
+        </w:rPr>
+        <w:t xml:space="preserve">University of Massachusetts Lowell, </w:t>
+      </w:r>
+      <w:r>
+        <w:rPr>
+          <w:rFonts w:cstheme="minorHAnsi"/>
+        </w:rPr>
+        <w:t xml:space="preserve">Lowell, MA </w:t>
+      </w:r>
+      <w:r>
+        <w:rPr>
+          <w:rFonts w:cstheme="minorHAnsi"/>
+        </w:rPr>
+        <w:tab/>
+      </w:r>
+      <w:r>
+        <w:rPr>
+          <w:rFonts w:cstheme="minorHAnsi"/>
+        </w:rPr>
+        <w:tab/>
+      </w:r>
+      <w:r>
+        <w:rPr>
+          <w:rFonts w:cstheme="minorHAnsi"/>
+        </w:rPr>
+        <w:tab/>
+      </w:r>
+      <w:r>
+        <w:rPr>
+          <w:rFonts w:cstheme="minorHAnsi"/>
+        </w:rPr>
+        <w:tab/>
+        <w:t xml:space="preserve">                 Expected May 2018</w:t>
+      </w:r>
+      <w:r>
+        <w:rPr>
+          <w:rFonts w:cstheme="minorHAnsi"/>
+        </w:rPr>
+        <w:br/>
+        <w:t>Bachelor of Science in Computer Science, GPA: 3.2</w:t>
+      </w:r>
+      <w:r>
+        <w:rPr>
+          <w:rFonts w:cstheme="minorHAnsi"/>
+        </w:rPr>
+        <w:br/>
+        <w:t>Activities: University Honors College, Peer to Peer mentoring program</w:t>
+      </w:r>
+      <w:r>
+        <w:rPr>
+          <w:rFonts w:cstheme="minorHAnsi"/>
+        </w:rPr>
+        <w:br/>
+        <w:t>Courses: Computing I-IV, Software Engineering I, Computer Architecture, Operating Systems</w:t>
+      </w:r>
+    </w:p>
+    <w:p>
+      <w:pPr>
+        <w:pStyle w:val="ListParagraph"/>
+        <w:spacing w:after="0" w:line="240" w:lineRule="auto"/>
+        <w:rPr>
+          <w:rFonts w:cstheme="minorHAnsi"/>
+        </w:rPr>
+      </w:pPr>
+    </w:p>
+    <w:p>
+      <w:pPr>
+        <w:spacing w:after="0" w:line="240" w:lineRule="auto"/>
+        <w:rPr>
+          <w:rFonts w:cstheme="minorHAnsi"/>
+        </w:rPr>
+      </w:pPr>
+      <w:r>
+        <w:rPr>
+          <w:rFonts w:cstheme="minorHAnsi"/>
           <w:b/>
           <w:sz w:val="24"/>
           <w:szCs w:val="24"/>
           <w:u w:val="single"/>
         </w:rPr>
-        <w:t>Computer Skills</w:t>
-      </w:r>
-    </w:p>
-    <w:p>
-      <w:pPr>
-        <w:spacing w:after="0" w:line="240" w:lineRule="auto"/>
-        <w:rPr>
-          <w:rFonts w:ascii="Times New Roman" w:hAnsi="Times New Roman" w:cs="Times New Roman"/>
-        </w:rPr>
-      </w:pPr>
-    </w:p>
-    <w:p>
-      <w:pPr>
-        <w:spacing w:after="0" w:line="240" w:lineRule="auto"/>
-        <w:rPr>
-          <w:rFonts w:ascii="Times New Roman" w:hAnsi="Times New Roman" w:cs="Times New Roman"/>
-        </w:rPr>
-      </w:pPr>
-      <w:r>
-        <w:rPr>
-          <w:rFonts w:ascii="Times New Roman" w:hAnsi="Times New Roman" w:cs="Times New Roman"/>
-        </w:rPr>
-        <w:t xml:space="preserve">Operating Systems: </w:t>
-      </w:r>
-      <w:r>
-        <w:rPr>
-          <w:rFonts w:ascii="Times New Roman" w:hAnsi="Times New Roman" w:cs="Times New Roman"/>
-        </w:rPr>
-        <w:tab/>
-      </w:r>
-      <w:r>
-        <w:rPr>
-          <w:rFonts w:ascii="Times New Roman" w:hAnsi="Times New Roman" w:cs="Times New Roman"/>
-        </w:rPr>
-        <w:t>Windows, Linux</w:t>
-      </w:r>
-      <w:r>
-        <w:rPr>
-          <w:rFonts w:ascii="Times New Roman" w:hAnsi="Times New Roman" w:cs="Times New Roman"/>
-        </w:rPr>
-        <w:t xml:space="preserve"> </w:t>
-      </w:r>
-      <w:r>
-        <w:rPr>
-          <w:rFonts w:ascii="Times New Roman" w:hAnsi="Times New Roman" w:cs="Times New Roman"/>
-        </w:rPr>
-        <w:t>(Ubuntu,</w:t>
-      </w:r>
-      <w:r>
-        <w:rPr>
-          <w:rFonts w:ascii="Times New Roman" w:hAnsi="Times New Roman" w:cs="Times New Roman"/>
-        </w:rPr>
-        <w:t xml:space="preserve"> </w:t>
-      </w:r>
-      <w:r>
-        <w:rPr>
-          <w:rFonts w:ascii="Times New Roman" w:hAnsi="Times New Roman" w:cs="Times New Roman"/>
-        </w:rPr>
-        <w:t>Mint)</w:t>
-      </w:r>
-      <w:r>
-        <w:rPr>
-          <w:rFonts w:ascii="Times New Roman" w:hAnsi="Times New Roman" w:cs="Times New Roman"/>
-        </w:rPr>
-        <w:br/>
-        <w:t>Languages:</w:t>
-      </w:r>
-      <w:r>
-        <w:rPr>
-          <w:rFonts w:ascii="Times New Roman" w:hAnsi="Times New Roman" w:cs="Times New Roman"/>
-        </w:rPr>
-        <w:tab/>
-      </w:r>
-      <w:r>
-        <w:rPr>
-          <w:rFonts w:ascii="Times New Roman" w:hAnsi="Times New Roman" w:cs="Times New Roman"/>
-        </w:rPr>
-        <w:tab/>
-      </w:r>
-      <w:r>
-        <w:rPr>
-          <w:rFonts w:ascii="Times New Roman" w:hAnsi="Times New Roman" w:cs="Times New Roman"/>
-        </w:rPr>
-        <w:t>C,</w:t>
-      </w:r>
-      <w:r>
-        <w:rPr>
-          <w:rFonts w:ascii="Times New Roman" w:hAnsi="Times New Roman" w:cs="Times New Roman"/>
-        </w:rPr>
-        <w:t xml:space="preserve"> </w:t>
-      </w:r>
-      <w:r>
-        <w:rPr>
-          <w:rFonts w:ascii="Times New Roman" w:hAnsi="Times New Roman" w:cs="Times New Roman"/>
-        </w:rPr>
-        <w:t>C++,</w:t>
-      </w:r>
-      <w:r>
-        <w:rPr>
-          <w:rFonts w:ascii="Times New Roman" w:hAnsi="Times New Roman" w:cs="Times New Roman"/>
-        </w:rPr>
-        <w:t xml:space="preserve"> Python, </w:t>
-      </w:r>
-      <w:r>
-        <w:rPr>
-          <w:rFonts w:ascii="Times New Roman" w:hAnsi="Times New Roman" w:cs="Times New Roman"/>
-        </w:rPr>
-        <w:t>Processing</w:t>
-      </w:r>
-      <w:r>
-        <w:rPr>
-          <w:rFonts w:ascii="Times New Roman" w:hAnsi="Times New Roman" w:cs="Times New Roman"/>
-        </w:rPr>
-        <w:t xml:space="preserve"> </w:t>
-      </w:r>
-      <w:r>
-        <w:rPr>
-          <w:rFonts w:ascii="Times New Roman" w:hAnsi="Times New Roman" w:cs="Times New Roman"/>
-        </w:rPr>
-        <w:t>(Java),</w:t>
-      </w:r>
-      <w:r>
-        <w:rPr>
-          <w:rFonts w:ascii="Times New Roman" w:hAnsi="Times New Roman" w:cs="Times New Roman"/>
-        </w:rPr>
-        <w:t xml:space="preserve"> Javascript, Ruby, MIPS, IA32, </w:t>
-      </w:r>
-      <w:r>
-        <w:rPr>
-          <w:rFonts w:ascii="Times New Roman" w:hAnsi="Times New Roman" w:cs="Times New Roman"/>
-        </w:rPr>
-        <w:t>HTML</w:t>
-      </w:r>
-      <w:r>
-        <w:rPr>
-          <w:rFonts w:ascii="Times New Roman" w:hAnsi="Times New Roman" w:cs="Times New Roman"/>
-        </w:rPr>
-        <w:t>, Boost</w:t>
-      </w:r>
-    </w:p>
-    <w:p>
-      <w:pPr>
-        <w:spacing w:after="0" w:line="240" w:lineRule="auto"/>
-        <w:rPr>
-          <w:rFonts w:ascii="Times New Roman" w:hAnsi="Times New Roman" w:cs="Times New Roman"/>
-        </w:rPr>
-      </w:pPr>
-      <w:r>
-        <w:rPr>
-          <w:rFonts w:ascii="Times New Roman" w:hAnsi="Times New Roman" w:cs="Times New Roman"/>
-        </w:rPr>
-        <w:t xml:space="preserve">Applications: </w:t>
-      </w:r>
-      <w:r>
-        <w:rPr>
-          <w:rFonts w:ascii="Times New Roman" w:hAnsi="Times New Roman" w:cs="Times New Roman"/>
-        </w:rPr>
-        <w:tab/>
-      </w:r>
-      <w:r>
-        <w:rPr>
-          <w:rFonts w:ascii="Times New Roman" w:hAnsi="Times New Roman" w:cs="Times New Roman"/>
-        </w:rPr>
-        <w:tab/>
-      </w:r>
-      <w:r>
-        <w:rPr>
-          <w:rFonts w:ascii="Times New Roman" w:hAnsi="Times New Roman" w:cs="Times New Roman"/>
-        </w:rPr>
-        <w:t>Micros</w:t>
-      </w:r>
-      <w:r>
-        <w:rPr>
-          <w:rFonts w:ascii="Times New Roman" w:hAnsi="Times New Roman" w:cs="Times New Roman"/>
-        </w:rPr>
-        <w:t>oft Office (Wor</w:t>
-      </w:r>
-      <w:r>
-        <w:rPr>
-          <w:rFonts w:ascii="Times New Roman" w:hAnsi="Times New Roman" w:cs="Times New Roman"/>
-        </w:rPr>
-        <w:t>d, Excel, PowerPoint), Solidworks</w:t>
-      </w:r>
-      <w:r>
-        <w:rPr>
-          <w:rFonts w:ascii="Times New Roman" w:hAnsi="Times New Roman" w:cs="Times New Roman"/>
-        </w:rPr>
-        <w:t>, VirtualBox</w:t>
-      </w:r>
-    </w:p>
-    <w:p>
-      <w:pPr>
-        <w:spacing w:after="0" w:line="240" w:lineRule="auto"/>
-        <w:rPr>
-          <w:rFonts w:ascii="Times New Roman" w:hAnsi="Times New Roman" w:cs="Times New Roman"/>
-        </w:rPr>
-      </w:pPr>
-    </w:p>
-    <w:p>
-      <w:pPr>
-        <w:spacing w:after="0" w:line="240" w:lineRule="auto"/>
-        <w:rPr>
-          <w:rFonts w:ascii="Times New Roman" w:hAnsi="Times New Roman" w:cs="Times New Roman"/>
-        </w:rPr>
-      </w:pPr>
-      <w:r>
-        <w:rPr>
-          <w:rFonts w:ascii="Times New Roman" w:hAnsi="Times New Roman" w:cs="Times New Roman"/>
-          <w:b/>
-          <w:sz w:val="24"/>
-          <w:u w:val="single"/>
-        </w:rPr>
-        <w:t>Education</w:t>
-      </w:r>
-      <w:r>
-        <w:rPr>
-          <w:rFonts w:ascii="Times New Roman" w:hAnsi="Times New Roman" w:cs="Times New Roman"/>
-          <w:b/>
-        </w:rPr>
-        <w:br/>
-      </w:r>
-    </w:p>
-    <w:p>
-      <w:pPr>
-        <w:spacing w:after="0" w:line="240" w:lineRule="auto"/>
-        <w:rPr>
-          <w:rFonts w:ascii="Times New Roman" w:hAnsi="Times New Roman" w:cs="Times New Roman"/>
-        </w:rPr>
-      </w:pPr>
-      <w:r>
-        <w:rPr>
-          <w:rFonts w:ascii="Times New Roman" w:hAnsi="Times New Roman" w:cs="Times New Roman"/>
-          <w:b/>
-        </w:rPr>
-        <w:t xml:space="preserve">University of Massachusetts Lowell, </w:t>
-      </w:r>
-      <w:r>
-        <w:rPr>
-          <w:rFonts w:ascii="Times New Roman" w:hAnsi="Times New Roman" w:cs="Times New Roman"/>
-        </w:rPr>
-        <w:t xml:space="preserve">Lowell, MA </w:t>
-      </w:r>
-      <w:r>
-        <w:rPr>
-          <w:rFonts w:ascii="Times New Roman" w:hAnsi="Times New Roman" w:cs="Times New Roman"/>
-        </w:rPr>
-        <w:tab/>
-      </w:r>
-      <w:r>
-        <w:rPr>
-          <w:rFonts w:ascii="Times New Roman" w:hAnsi="Times New Roman" w:cs="Times New Roman"/>
-        </w:rPr>
-        <w:tab/>
-      </w:r>
-      <w:r>
-        <w:rPr>
-          <w:rFonts w:ascii="Times New Roman" w:hAnsi="Times New Roman" w:cs="Times New Roman"/>
-        </w:rPr>
-        <w:tab/>
-      </w:r>
-      <w:r>
-        <w:rPr>
-          <w:rFonts w:ascii="Times New Roman" w:hAnsi="Times New Roman" w:cs="Times New Roman"/>
-        </w:rPr>
-        <w:tab/>
-        <w:t xml:space="preserve">       </w:t>
-      </w:r>
-      <w:r>
-        <w:rPr>
-          <w:rFonts w:ascii="Times New Roman" w:hAnsi="Times New Roman" w:cs="Times New Roman"/>
-        </w:rPr>
-        <w:t xml:space="preserve">          </w:t>
-      </w:r>
-      <w:r>
-        <w:rPr>
-          <w:rFonts w:ascii="Times New Roman" w:hAnsi="Times New Roman" w:cs="Times New Roman"/>
-        </w:rPr>
-        <w:t>Expected</w:t>
-      </w:r>
-      <w:r>
-        <w:rPr>
-          <w:rFonts w:ascii="Times New Roman" w:hAnsi="Times New Roman" w:cs="Times New Roman"/>
-        </w:rPr>
-        <w:t xml:space="preserve"> May 2018</w:t>
-      </w:r>
-      <w:r>
-        <w:rPr>
-          <w:rFonts w:ascii="Times New Roman" w:hAnsi="Times New Roman" w:cs="Times New Roman"/>
-        </w:rPr>
-        <w:br/>
-        <w:t xml:space="preserve">Bachelor of Science in </w:t>
-      </w:r>
-      <w:r>
-        <w:rPr>
-          <w:rFonts w:ascii="Times New Roman" w:hAnsi="Times New Roman" w:cs="Times New Roman"/>
-        </w:rPr>
-        <w:t>Computer Science, GPA: 3.2</w:t>
-      </w:r>
-      <w:r>
-        <w:rPr>
-          <w:rFonts w:ascii="Times New Roman" w:hAnsi="Times New Roman" w:cs="Times New Roman"/>
-        </w:rPr>
-        <w:br/>
-      </w:r>
-      <w:r>
-        <w:rPr>
-          <w:rFonts w:ascii="Times New Roman" w:hAnsi="Times New Roman" w:cs="Times New Roman"/>
-        </w:rPr>
-        <w:t>Activities: University Honors College</w:t>
-      </w:r>
-      <w:r>
-        <w:rPr>
-          <w:rFonts w:ascii="Times New Roman" w:hAnsi="Times New Roman" w:cs="Times New Roman"/>
-        </w:rPr>
-        <w:t>, Peer to Peer mentoring program</w:t>
-      </w:r>
-      <w:r>
-        <w:rPr>
-          <w:rFonts w:ascii="Times New Roman" w:hAnsi="Times New Roman" w:cs="Times New Roman"/>
-        </w:rPr>
-        <w:br/>
-      </w:r>
-      <w:r>
-        <w:rPr>
-          <w:rFonts w:ascii="Times New Roman" w:hAnsi="Times New Roman" w:cs="Times New Roman"/>
-        </w:rPr>
-        <w:t>Courses: Computing</w:t>
-      </w:r>
-      <w:r>
-        <w:rPr>
-          <w:rFonts w:ascii="Times New Roman" w:hAnsi="Times New Roman" w:cs="Times New Roman"/>
-        </w:rPr>
-        <w:t xml:space="preserve"> I-</w:t>
-      </w:r>
-      <w:r>
-        <w:rPr>
-          <w:rFonts w:ascii="Times New Roman" w:hAnsi="Times New Roman" w:cs="Times New Roman"/>
-        </w:rPr>
-        <w:t>I</w:t>
-      </w:r>
-      <w:bookmarkStart w:id="0" w:name="_GoBack"/>
-      <w:bookmarkEnd w:id="0"/>
-      <w:r>
-        <w:rPr>
-          <w:rFonts w:ascii="Times New Roman" w:hAnsi="Times New Roman" w:cs="Times New Roman"/>
-        </w:rPr>
-        <w:t>V, Software Engineering I, Computer Architecture, Operating Systems</w:t>
-      </w:r>
-      <w:r>
-        <w:rPr>
-          <w:rFonts w:ascii="Times New Roman" w:hAnsi="Times New Roman" w:cs="Times New Roman"/>
-        </w:rPr>
-        <w:br/>
-      </w:r>
-      <w:r>
-        <w:rPr>
-          <w:rFonts w:ascii="Times New Roman" w:hAnsi="Times New Roman" w:cs="Times New Roman"/>
-        </w:rPr>
-        <w:br/>
-      </w:r>
-      <w:r>
-        <w:rPr>
-          <w:rFonts w:ascii="Times New Roman" w:hAnsi="Times New Roman" w:cs="Times New Roman"/>
+        <w:t>Academic Projects</w:t>
+      </w:r>
+      <w:r>
+        <w:rPr>
+          <w:rFonts w:cstheme="minorHAnsi"/>
           <w:b/>
           <w:sz w:val="24"/>
           <w:szCs w:val="24"/>
           <w:u w:val="single"/>
         </w:rPr>
-        <w:t>Experience</w:t>
-      </w:r>
-      <w:r>
-        <w:rPr>
-          <w:rFonts w:ascii="Times New Roman" w:hAnsi="Times New Roman" w:cs="Times New Roman"/>
+        <w:br/>
+      </w:r>
+    </w:p>
+    <w:p>
+      <w:pPr>
+        <w:spacing w:after="0" w:line="240" w:lineRule="auto"/>
+        <w:rPr>
+          <w:rFonts w:cstheme="minorHAnsi"/>
+        </w:rPr>
+      </w:pPr>
+      <w:r>
+        <w:rPr>
+          <w:rFonts w:cstheme="minorHAnsi"/>
+          <w:b/>
+        </w:rPr>
+        <w:t>Computing courses</w:t>
+      </w:r>
+      <w:r>
+        <w:rPr>
+          <w:rFonts w:cstheme="minorHAnsi"/>
+        </w:rPr>
+        <w:tab/>
+        <w:t xml:space="preserve">                                                                                           </w:t>
+      </w:r>
+      <w:r>
+        <w:rPr>
+          <w:rFonts w:cstheme="minorHAnsi"/>
+        </w:rPr>
+        <w:tab/>
+        <w:t xml:space="preserve">   </w:t>
+      </w:r>
+      <w:r>
+        <w:rPr>
+          <w:rFonts w:cstheme="minorHAnsi"/>
+        </w:rPr>
+        <w:tab/>
+        <w:t xml:space="preserve">   </w:t>
+      </w:r>
+      <w:r>
+        <w:rPr>
+          <w:rFonts w:cstheme="minorHAnsi"/>
+        </w:rPr>
+        <w:t xml:space="preserve">           </w:t>
+      </w:r>
+      <w:r>
+        <w:rPr>
+          <w:rFonts w:cstheme="minorHAnsi"/>
+        </w:rPr>
+        <w:t>2014 - Present</w:t>
+      </w:r>
+    </w:p>
+    <w:p>
+      <w:pPr>
+        <w:spacing w:after="0" w:line="240" w:lineRule="auto"/>
+        <w:rPr>
+          <w:rFonts w:cstheme="minorHAnsi"/>
+        </w:rPr>
+      </w:pPr>
+      <w:r>
+        <w:rPr>
+          <w:rFonts w:cstheme="minorHAnsi"/>
+        </w:rPr>
+        <w:t>University of Massachusetts Lowell, Lowell, MA</w:t>
+      </w:r>
+    </w:p>
+    <w:p>
+      <w:pPr>
+        <w:pStyle w:val="ListParagraph"/>
+        <w:numPr>
+          <w:ilvl w:val="0"/>
+          <w:numId w:val="16"/>
+        </w:numPr>
+        <w:spacing w:after="0" w:line="240" w:lineRule="auto"/>
+        <w:rPr>
+          <w:rFonts w:cstheme="minorHAnsi"/>
+        </w:rPr>
+      </w:pPr>
+      <w:r>
+        <w:rPr>
+          <w:rFonts w:cstheme="minorHAnsi"/>
+        </w:rPr>
+        <w:t>Worked with a part</w:t>
+      </w:r>
+      <w:r>
+        <w:rPr>
+          <w:rFonts w:cstheme="minorHAnsi"/>
+        </w:rPr>
+        <w:t>ner to create a playable blackjack game in C</w:t>
+      </w:r>
+    </w:p>
+    <w:p>
+      <w:pPr>
+        <w:pStyle w:val="ListParagraph"/>
+        <w:numPr>
+          <w:ilvl w:val="0"/>
+          <w:numId w:val="15"/>
+        </w:numPr>
+        <w:spacing w:line="240" w:lineRule="auto"/>
+        <w:rPr>
+          <w:rFonts w:cstheme="minorHAnsi"/>
+        </w:rPr>
+      </w:pPr>
+      <w:r>
+        <w:rPr>
+          <w:rFonts w:cstheme="minorHAnsi"/>
+        </w:rPr>
+        <w:t>Wrote a player vs. AI poker program in C++</w:t>
+      </w:r>
+    </w:p>
+    <w:p>
+      <w:pPr>
+        <w:pStyle w:val="ListParagraph"/>
+        <w:numPr>
+          <w:ilvl w:val="0"/>
+          <w:numId w:val="15"/>
+        </w:numPr>
+        <w:spacing w:line="240" w:lineRule="auto"/>
+        <w:rPr>
+          <w:rFonts w:cstheme="minorHAnsi"/>
+        </w:rPr>
+      </w:pPr>
+      <w:r>
+        <w:rPr>
+          <w:rFonts w:cstheme="minorHAnsi"/>
+        </w:rPr>
+        <w:t>Developed a program for combining sets based on proximity in C++</w:t>
+      </w:r>
+    </w:p>
+    <w:p>
+      <w:pPr>
+        <w:pStyle w:val="ListParagraph"/>
+        <w:numPr>
+          <w:ilvl w:val="0"/>
+          <w:numId w:val="15"/>
+        </w:numPr>
+        <w:spacing w:line="240" w:lineRule="auto"/>
+        <w:rPr>
+          <w:rFonts w:cstheme="minorHAnsi"/>
+        </w:rPr>
+      </w:pPr>
+      <w:r>
+        <w:rPr>
+          <w:rFonts w:cstheme="minorHAnsi"/>
+        </w:rPr>
+        <w:t>Created a program to calculate volume of an irregular tetrahedron in C++</w:t>
+      </w:r>
+    </w:p>
+    <w:p>
+      <w:pPr>
+        <w:pStyle w:val="ListParagraph"/>
+        <w:numPr>
+          <w:ilvl w:val="0"/>
+          <w:numId w:val="15"/>
+        </w:numPr>
+        <w:spacing w:line="240" w:lineRule="auto"/>
+        <w:rPr>
+          <w:rFonts w:cstheme="minorHAnsi"/>
+        </w:rPr>
+      </w:pPr>
+      <w:r>
+        <w:rPr>
+          <w:rFonts w:cstheme="minorHAnsi"/>
+        </w:rPr>
+        <w:t>Added multiply, divide and right shift commands to an assembler with microcode</w:t>
+      </w:r>
+    </w:p>
+    <w:p>
+      <w:pPr>
+        <w:pStyle w:val="ListParagraph"/>
+        <w:numPr>
+          <w:ilvl w:val="0"/>
+          <w:numId w:val="15"/>
+        </w:numPr>
+        <w:spacing w:line="240" w:lineRule="auto"/>
+        <w:rPr>
+          <w:rFonts w:cstheme="minorHAnsi"/>
+        </w:rPr>
+      </w:pPr>
+      <w:r>
+        <w:rPr>
+          <w:rFonts w:cstheme="minorHAnsi"/>
+        </w:rPr>
+        <w:t>Implemented a symbol table in assembly</w:t>
+      </w:r>
+    </w:p>
+    <w:p>
+      <w:pPr>
+        <w:pStyle w:val="ListParagraph"/>
+        <w:numPr>
+          <w:ilvl w:val="0"/>
+          <w:numId w:val="15"/>
+        </w:numPr>
+        <w:spacing w:line="240" w:lineRule="auto"/>
+        <w:rPr>
+          <w:rFonts w:cstheme="minorHAnsi"/>
+        </w:rPr>
+      </w:pPr>
+      <w:r>
+        <w:rPr>
+          <w:rFonts w:cstheme="minorHAnsi"/>
+        </w:rPr>
+        <w:t>Disassembling</w:t>
+      </w:r>
+      <w:r>
+        <w:rPr>
+          <w:rFonts w:cstheme="minorHAnsi"/>
+        </w:rPr>
+        <w:t xml:space="preserve"> and reverse engineering a program to determine correct execution (Binary Bomb)</w:t>
+      </w:r>
+    </w:p>
+    <w:p>
+      <w:pPr>
+        <w:pStyle w:val="ListParagraph"/>
+        <w:numPr>
+          <w:ilvl w:val="0"/>
+          <w:numId w:val="15"/>
+        </w:numPr>
+        <w:spacing w:line="240" w:lineRule="auto"/>
+        <w:rPr>
+          <w:rFonts w:cstheme="minorHAnsi"/>
+        </w:rPr>
+      </w:pPr>
+      <w:r>
+        <w:rPr>
+          <w:rFonts w:cstheme="minorHAnsi"/>
+        </w:rPr>
+        <w:t xml:space="preserve">Created </w:t>
+      </w:r>
+      <w:r>
+        <w:rPr>
+          <w:rFonts w:cstheme="minorHAnsi"/>
+        </w:rPr>
+        <w:t>a game in JavaScript using the P</w:t>
+      </w:r>
+      <w:r>
+        <w:rPr>
+          <w:rFonts w:cstheme="minorHAnsi"/>
+        </w:rPr>
+        <w:t>haser framework as part of team and practiced Scrum/Agile</w:t>
+      </w:r>
+    </w:p>
+    <w:p>
+      <w:pPr>
+        <w:spacing w:after="0" w:line="240" w:lineRule="auto"/>
+        <w:rPr>
+          <w:rFonts w:cstheme="minorHAnsi"/>
+        </w:rPr>
+      </w:pPr>
+      <w:r>
+        <w:rPr>
+          <w:rFonts w:cstheme="minorHAnsi"/>
+          <w:b/>
+        </w:rPr>
+        <w:t>Intro to Computer Science course</w:t>
+      </w:r>
+      <w:r>
+        <w:rPr>
+          <w:rFonts w:cstheme="minorHAnsi"/>
+        </w:rPr>
+        <w:tab/>
+      </w:r>
+      <w:r>
+        <w:rPr>
+          <w:rFonts w:cstheme="minorHAnsi"/>
+        </w:rPr>
+        <w:tab/>
+      </w:r>
+      <w:r>
+        <w:rPr>
+          <w:rFonts w:cstheme="minorHAnsi"/>
+        </w:rPr>
+        <w:tab/>
+      </w:r>
+      <w:r>
+        <w:rPr>
+          <w:rFonts w:cstheme="minorHAnsi"/>
+        </w:rPr>
+        <w:tab/>
+      </w:r>
+      <w:r>
+        <w:rPr>
+          <w:rFonts w:cstheme="minorHAnsi"/>
+        </w:rPr>
+        <w:tab/>
+      </w:r>
+      <w:r>
+        <w:rPr>
+          <w:rFonts w:cstheme="minorHAnsi"/>
+        </w:rPr>
+        <w:tab/>
+      </w:r>
+      <w:r>
+        <w:rPr>
+          <w:rFonts w:cstheme="minorHAnsi"/>
+        </w:rPr>
+        <w:tab/>
+        <w:t xml:space="preserve">      </w:t>
+      </w:r>
+      <w:r>
+        <w:rPr>
+          <w:rFonts w:cstheme="minorHAnsi"/>
+        </w:rPr>
+        <w:tab/>
+        <w:t xml:space="preserve">    </w:t>
+      </w:r>
+      <w:r>
+        <w:rPr>
+          <w:rFonts w:cstheme="minorHAnsi"/>
+        </w:rPr>
+        <w:t>2013 - 2014</w:t>
+      </w:r>
+    </w:p>
+    <w:p>
+      <w:pPr>
+        <w:spacing w:after="0" w:line="240" w:lineRule="auto"/>
+        <w:rPr>
+          <w:rFonts w:cstheme="minorHAnsi"/>
+        </w:rPr>
+      </w:pPr>
+      <w:r>
+        <w:rPr>
+          <w:rFonts w:cstheme="minorHAnsi"/>
+        </w:rPr>
+        <w:t>Arlington High School, Arlington, MA</w:t>
+      </w:r>
+    </w:p>
+    <w:p>
+      <w:pPr>
+        <w:pStyle w:val="ListParagraph"/>
+        <w:numPr>
+          <w:ilvl w:val="0"/>
+          <w:numId w:val="19"/>
+        </w:numPr>
+        <w:spacing w:after="0" w:line="240" w:lineRule="auto"/>
+        <w:rPr>
+          <w:rFonts w:cstheme="minorHAnsi"/>
+        </w:rPr>
+      </w:pPr>
+      <w:r>
+        <w:rPr>
+          <w:rFonts w:cstheme="minorHAnsi"/>
+        </w:rPr>
+        <w:t xml:space="preserve">Created </w:t>
+      </w:r>
+      <w:r>
+        <w:rPr>
+          <w:rFonts w:cstheme="minorHAnsi"/>
+        </w:rPr>
+        <w:t>Pac-Man and Space Invaders in Processing (Java)</w:t>
+      </w:r>
+    </w:p>
+    <w:p>
+      <w:pPr>
+        <w:spacing w:after="0" w:line="240" w:lineRule="auto"/>
+        <w:rPr>
+          <w:rFonts w:cstheme="minorHAnsi"/>
+        </w:rPr>
+      </w:pPr>
+    </w:p>
+    <w:p>
+      <w:pPr>
+        <w:spacing w:after="0" w:line="240" w:lineRule="auto"/>
+        <w:rPr>
+          <w:rFonts w:cstheme="minorHAnsi"/>
           <w:sz w:val="24"/>
           <w:szCs w:val="24"/>
         </w:rPr>
-        <w:br/>
+      </w:pPr>
+      <w:r>
+        <w:rPr>
+          <w:rFonts w:cstheme="minorHAnsi"/>
+          <w:b/>
+          <w:sz w:val="24"/>
+          <w:szCs w:val="24"/>
+          <w:u w:val="single"/>
+        </w:rPr>
+        <w:t>Computer Skills</w:t>
       </w:r>
     </w:p>
     <w:p>
       <w:pPr>
         <w:spacing w:after="0" w:line="240" w:lineRule="auto"/>
         <w:rPr>
-          <w:rFonts w:ascii="Times New Roman" w:hAnsi="Times New Roman" w:cs="Times New Roman"/>
-        </w:rPr>
-      </w:pPr>
-      <w:r>
-        <w:rPr>
-          <w:rFonts w:ascii="Times New Roman" w:hAnsi="Times New Roman" w:cs="Times New Roman"/>
+          <w:rFonts w:cstheme="minorHAnsi"/>
+        </w:rPr>
+      </w:pPr>
+    </w:p>
+    <w:p>
+      <w:pPr>
+        <w:spacing w:after="0" w:line="240" w:lineRule="auto"/>
+        <w:rPr>
+          <w:rFonts w:cstheme="minorHAnsi"/>
+        </w:rPr>
+      </w:pPr>
+      <w:r>
+        <w:rPr>
+          <w:rFonts w:cstheme="minorHAnsi"/>
+        </w:rPr>
+        <w:t xml:space="preserve">Operating Systems: </w:t>
+      </w:r>
+      <w:r>
+        <w:rPr>
+          <w:rFonts w:cstheme="minorHAnsi"/>
+        </w:rPr>
+        <w:tab/>
+        <w:t>Windows, Linux (Ubuntu, Mint)</w:t>
+      </w:r>
+      <w:r>
+        <w:rPr>
+          <w:rFonts w:cstheme="minorHAnsi"/>
+        </w:rPr>
+        <w:br/>
+        <w:t>Languages:</w:t>
+      </w:r>
+      <w:r>
+        <w:rPr>
+          <w:rFonts w:cstheme="minorHAnsi"/>
+        </w:rPr>
+        <w:tab/>
+      </w:r>
+      <w:r>
+        <w:rPr>
+          <w:rFonts w:cstheme="minorHAnsi"/>
+        </w:rPr>
+        <w:tab/>
+      </w:r>
+      <w:bookmarkStart w:id="0" w:name="_GoBack"/>
+      <w:bookmarkEnd w:id="0"/>
+      <w:r>
+        <w:rPr>
+          <w:rFonts w:cstheme="minorHAnsi"/>
+        </w:rPr>
+        <w:t>C, C++, Python, Processing (Java), Javascript, Ruby, MIPS, IA32, HTML, Boost</w:t>
+      </w:r>
+    </w:p>
+    <w:p>
+      <w:pPr>
+        <w:spacing w:after="0" w:line="240" w:lineRule="auto"/>
+        <w:rPr>
+          <w:rFonts w:cstheme="minorHAnsi"/>
+        </w:rPr>
+      </w:pPr>
+      <w:r>
+        <w:rPr>
+          <w:rFonts w:cstheme="minorHAnsi"/>
+        </w:rPr>
+        <w:t xml:space="preserve">Applications: </w:t>
+      </w:r>
+      <w:r>
+        <w:rPr>
+          <w:rFonts w:cstheme="minorHAnsi"/>
+        </w:rPr>
+        <w:tab/>
+      </w:r>
+      <w:r>
+        <w:rPr>
+          <w:rFonts w:cstheme="minorHAnsi"/>
+        </w:rPr>
+        <w:tab/>
+        <w:t>Microsoft Office (Word, Excel, PowerPoint), Solidworks</w:t>
+      </w:r>
+      <w:r>
+        <w:rPr>
+          <w:rFonts w:cstheme="minorHAnsi"/>
+        </w:rPr>
+        <w:t>, VirtualBox</w:t>
+      </w:r>
+      <w:r>
+        <w:rPr>
+          <w:rFonts w:cstheme="minorHAnsi"/>
+        </w:rPr>
+        <w:br/>
+      </w:r>
+      <w:r>
+        <w:rPr>
+          <w:rFonts w:cstheme="minorHAnsi"/>
+        </w:rPr>
+        <w:br/>
+      </w:r>
+      <w:r>
+        <w:rPr>
+          <w:rFonts w:cstheme="minorHAnsi"/>
+          <w:b/>
+          <w:sz w:val="24"/>
+          <w:szCs w:val="24"/>
+          <w:u w:val="single"/>
+        </w:rPr>
+        <w:t>Experience</w:t>
+      </w:r>
+      <w:r>
+        <w:rPr>
+          <w:rFonts w:cstheme="minorHAnsi"/>
+          <w:sz w:val="24"/>
+          <w:szCs w:val="24"/>
+        </w:rPr>
+        <w:br/>
+      </w:r>
+    </w:p>
+    <w:p>
+      <w:pPr>
+        <w:spacing w:after="0" w:line="240" w:lineRule="auto"/>
+        <w:rPr>
+          <w:rFonts w:cstheme="minorHAnsi"/>
+        </w:rPr>
+      </w:pPr>
+      <w:r>
+        <w:rPr>
+          <w:rFonts w:cstheme="minorHAnsi"/>
+          <w:b/>
         </w:rPr>
         <w:t>Tech Intern, LAZ Parking, Boston, MA</w:t>
       </w:r>
       <w:r>
         <w:rPr>
-          <w:rFonts w:ascii="Times New Roman" w:hAnsi="Times New Roman" w:cs="Times New Roman"/>
+          <w:rFonts w:cstheme="minorHAnsi"/>
         </w:rPr>
         <w:tab/>
       </w:r>
       <w:r>
         <w:rPr>
-          <w:rFonts w:ascii="Times New Roman" w:hAnsi="Times New Roman" w:cs="Times New Roman"/>
+          <w:rFonts w:cstheme="minorHAnsi"/>
         </w:rPr>
         <w:tab/>
       </w:r>
       <w:r>
         <w:rPr>
-          <w:rFonts w:ascii="Times New Roman" w:hAnsi="Times New Roman" w:cs="Times New Roman"/>
+          <w:rFonts w:cstheme="minorHAnsi"/>
         </w:rPr>
         <w:tab/>
       </w:r>
       <w:r>
         <w:rPr>
-          <w:rFonts w:ascii="Times New Roman" w:hAnsi="Times New Roman" w:cs="Times New Roman"/>
+          <w:rFonts w:cstheme="minorHAnsi"/>
         </w:rPr>
         <w:tab/>
       </w:r>
       <w:r>
         <w:rPr>
-          <w:rFonts w:ascii="Times New Roman" w:hAnsi="Times New Roman" w:cs="Times New Roman"/>
+          <w:rFonts w:cstheme="minorHAnsi"/>
         </w:rPr>
         <w:tab/>
       </w:r>
       <w:r>
         <w:rPr>
-          <w:rFonts w:ascii="Times New Roman" w:hAnsi="Times New Roman" w:cs="Times New Roman"/>
+          <w:rFonts w:cstheme="minorHAnsi"/>
         </w:rPr>
         <w:tab/>
         <w:t xml:space="preserve">   </w:t>
       </w:r>
       <w:r>
         <w:rPr>
-          <w:rFonts w:ascii="Times New Roman" w:hAnsi="Times New Roman" w:cs="Times New Roman"/>
+          <w:rFonts w:cstheme="minorHAnsi"/>
         </w:rPr>
         <w:tab/>
         <w:t xml:space="preserve">   </w:t>
       </w:r>
       <w:r>
         <w:rPr>
-          <w:rFonts w:ascii="Times New Roman" w:hAnsi="Times New Roman" w:cs="Times New Roman"/>
+          <w:rFonts w:cstheme="minorHAnsi"/>
         </w:rPr>
         <w:tab/>
-        <w:t xml:space="preserve"> </w:t>
-      </w:r>
-      <w:r>
-        <w:rPr>
-          <w:rFonts w:ascii="Times New Roman" w:hAnsi="Times New Roman" w:cs="Times New Roman"/>
+      </w:r>
+      <w:r>
+        <w:rPr>
+          <w:rFonts w:cstheme="minorHAnsi"/>
         </w:rPr>
         <w:t>Summer 2015</w:t>
       </w:r>
@@ -548,12 +775,12 @@
         </w:numPr>
         <w:spacing w:after="0" w:line="240" w:lineRule="auto"/>
         <w:rPr>
-          <w:rFonts w:ascii="Times New Roman" w:hAnsi="Times New Roman" w:cs="Times New Roman"/>
-        </w:rPr>
-      </w:pPr>
-      <w:r>
-        <w:rPr>
-          <w:rFonts w:ascii="Times New Roman" w:hAnsi="Times New Roman" w:cs="Times New Roman"/>
+          <w:rFonts w:cstheme="minorHAnsi"/>
+        </w:rPr>
+      </w:pPr>
+      <w:r>
+        <w:rPr>
+          <w:rFonts w:cstheme="minorHAnsi"/>
         </w:rPr>
         <w:t>Responsible for merging databases into one large comprehensive database</w:t>
       </w:r>
@@ -562,7 +789,7 @@
       <w:pPr>
         <w:spacing w:after="0" w:line="240" w:lineRule="auto"/>
         <w:rPr>
-          <w:rFonts w:ascii="Times New Roman" w:hAnsi="Times New Roman" w:cs="Times New Roman"/>
+          <w:rFonts w:cstheme="minorHAnsi"/>
         </w:rPr>
       </w:pPr>
     </w:p>
@@ -570,44 +797,45 @@
       <w:pPr>
         <w:spacing w:after="0" w:line="240" w:lineRule="auto"/>
         <w:rPr>
-          <w:rFonts w:ascii="Times New Roman" w:hAnsi="Times New Roman" w:cs="Times New Roman"/>
-        </w:rPr>
-      </w:pPr>
-      <w:r>
-        <w:rPr>
-          <w:rFonts w:ascii="Times New Roman" w:hAnsi="Times New Roman" w:cs="Times New Roman"/>
+          <w:rFonts w:cstheme="minorHAnsi"/>
+        </w:rPr>
+      </w:pPr>
+      <w:r>
+        <w:rPr>
+          <w:rFonts w:cstheme="minorHAnsi"/>
+          <w:b/>
         </w:rPr>
         <w:t>Tech Intern, Arlington High School, Arlington, MA</w:t>
       </w:r>
       <w:r>
         <w:rPr>
-          <w:rFonts w:ascii="Times New Roman" w:hAnsi="Times New Roman" w:cs="Times New Roman"/>
+          <w:rFonts w:cstheme="minorHAnsi"/>
         </w:rPr>
         <w:tab/>
       </w:r>
       <w:r>
         <w:rPr>
-          <w:rFonts w:ascii="Times New Roman" w:hAnsi="Times New Roman" w:cs="Times New Roman"/>
+          <w:rFonts w:cstheme="minorHAnsi"/>
         </w:rPr>
         <w:tab/>
       </w:r>
       <w:r>
         <w:rPr>
-          <w:rFonts w:ascii="Times New Roman" w:hAnsi="Times New Roman" w:cs="Times New Roman"/>
+          <w:rFonts w:cstheme="minorHAnsi"/>
         </w:rPr>
         <w:tab/>
         <w:t xml:space="preserve">      </w:t>
       </w:r>
       <w:r>
         <w:rPr>
-          <w:rFonts w:ascii="Times New Roman" w:hAnsi="Times New Roman" w:cs="Times New Roman"/>
+          <w:rFonts w:cstheme="minorHAnsi"/>
         </w:rPr>
         <w:tab/>
         <w:t xml:space="preserve">   </w:t>
       </w:r>
       <w:r>
         <w:rPr>
-          <w:rFonts w:ascii="Times New Roman" w:hAnsi="Times New Roman" w:cs="Times New Roman"/>
+          <w:rFonts w:cstheme="minorHAnsi"/>
         </w:rPr>
         <w:t>September 2013 - May 2014</w:t>
       </w:r>
@@ -621,12 +849,12 @@
         </w:numPr>
         <w:spacing w:after="0" w:line="240" w:lineRule="auto"/>
         <w:rPr>
-          <w:rFonts w:ascii="Times New Roman" w:hAnsi="Times New Roman" w:cs="Times New Roman"/>
-        </w:rPr>
-      </w:pPr>
-      <w:r>
-        <w:rPr>
-          <w:rFonts w:ascii="Times New Roman" w:hAnsi="Times New Roman" w:cs="Times New Roman"/>
+          <w:rFonts w:cstheme="minorHAnsi"/>
+        </w:rPr>
+      </w:pPr>
+      <w:r>
+        <w:rPr>
+          <w:rFonts w:cstheme="minorHAnsi"/>
         </w:rPr>
         <w:t>IT support, computer assembly and disassembly, and device setup</w:t>
       </w:r>
@@ -640,12 +868,12 @@
         </w:numPr>
         <w:spacing w:after="0" w:line="240" w:lineRule="auto"/>
         <w:rPr>
-          <w:rFonts w:ascii="Times New Roman" w:hAnsi="Times New Roman" w:cs="Times New Roman"/>
-        </w:rPr>
-      </w:pPr>
-      <w:r>
-        <w:rPr>
-          <w:rFonts w:ascii="Times New Roman" w:hAnsi="Times New Roman" w:cs="Times New Roman"/>
+          <w:rFonts w:cstheme="minorHAnsi"/>
+        </w:rPr>
+      </w:pPr>
+      <w:r>
+        <w:rPr>
+          <w:rFonts w:cstheme="minorHAnsi"/>
         </w:rPr>
         <w:t>Worked on school website</w:t>
       </w:r>
@@ -654,7 +882,7 @@
       <w:pPr>
         <w:spacing w:after="0" w:line="240" w:lineRule="auto"/>
         <w:rPr>
-          <w:rFonts w:ascii="Times New Roman" w:hAnsi="Times New Roman" w:cs="Times New Roman"/>
+          <w:rFonts w:cstheme="minorHAnsi"/>
         </w:rPr>
       </w:pPr>
     </w:p>
@@ -662,44 +890,45 @@
       <w:pPr>
         <w:spacing w:after="0" w:line="240" w:lineRule="auto"/>
         <w:rPr>
-          <w:rFonts w:ascii="Times New Roman" w:hAnsi="Times New Roman" w:cs="Times New Roman"/>
-        </w:rPr>
-      </w:pPr>
-      <w:r>
-        <w:rPr>
-          <w:rFonts w:ascii="Times New Roman" w:hAnsi="Times New Roman" w:cs="Times New Roman"/>
+          <w:rFonts w:cstheme="minorHAnsi"/>
+        </w:rPr>
+      </w:pPr>
+      <w:r>
+        <w:rPr>
+          <w:rFonts w:cstheme="minorHAnsi"/>
+          <w:b/>
         </w:rPr>
         <w:t>Office Aide, Temple Shir Tikvah, Winchester, MA</w:t>
       </w:r>
       <w:r>
         <w:rPr>
-          <w:rFonts w:ascii="Times New Roman" w:hAnsi="Times New Roman" w:cs="Times New Roman"/>
+          <w:rFonts w:cstheme="minorHAnsi"/>
         </w:rPr>
         <w:tab/>
       </w:r>
       <w:r>
         <w:rPr>
-          <w:rFonts w:ascii="Times New Roman" w:hAnsi="Times New Roman" w:cs="Times New Roman"/>
+          <w:rFonts w:cstheme="minorHAnsi"/>
         </w:rPr>
         <w:tab/>
       </w:r>
       <w:r>
         <w:rPr>
-          <w:rFonts w:ascii="Times New Roman" w:hAnsi="Times New Roman" w:cs="Times New Roman"/>
+          <w:rFonts w:cstheme="minorHAnsi"/>
         </w:rPr>
         <w:tab/>
         <w:t xml:space="preserve">                                 </w:t>
       </w:r>
       <w:r>
         <w:rPr>
-          <w:rFonts w:ascii="Times New Roman" w:hAnsi="Times New Roman" w:cs="Times New Roman"/>
+          <w:rFonts w:cstheme="minorHAnsi"/>
         </w:rPr>
         <w:tab/>
         <w:t xml:space="preserve">    </w:t>
       </w:r>
       <w:r>
         <w:rPr>
-          <w:rFonts w:ascii="Times New Roman" w:hAnsi="Times New Roman" w:cs="Times New Roman"/>
+          <w:rFonts w:cstheme="minorHAnsi"/>
         </w:rPr>
         <w:t>2012 - 2014</w:t>
       </w:r>
@@ -713,12 +942,12 @@
         </w:numPr>
         <w:spacing w:after="0" w:line="240" w:lineRule="auto"/>
         <w:rPr>
-          <w:rFonts w:ascii="Times New Roman" w:hAnsi="Times New Roman" w:cs="Times New Roman"/>
-        </w:rPr>
-      </w:pPr>
-      <w:r>
-        <w:rPr>
-          <w:rFonts w:ascii="Times New Roman" w:hAnsi="Times New Roman" w:cs="Times New Roman"/>
+          <w:rFonts w:cstheme="minorHAnsi"/>
+        </w:rPr>
+      </w:pPr>
+      <w:r>
+        <w:rPr>
+          <w:rFonts w:cstheme="minorHAnsi"/>
         </w:rPr>
         <w:t>Demonstrated attention to detail while performing database maintenance for member information</w:t>
       </w:r>
@@ -732,364 +961,19 @@
         </w:numPr>
         <w:spacing w:after="0" w:line="240" w:lineRule="auto"/>
         <w:rPr>
-          <w:rFonts w:ascii="Times New Roman" w:hAnsi="Times New Roman" w:cs="Times New Roman"/>
-        </w:rPr>
-      </w:pPr>
-      <w:r>
-        <w:rPr>
-          <w:rFonts w:ascii="Times New Roman" w:hAnsi="Times New Roman" w:cs="Times New Roman"/>
+          <w:rFonts w:cstheme="minorHAnsi"/>
+        </w:rPr>
+      </w:pPr>
+      <w:r>
+        <w:rPr>
+          <w:rFonts w:cstheme="minorHAnsi"/>
         </w:rPr>
         <w:t>Performed general office tasks such as filing and mailing</w:t>
-      </w:r>
-    </w:p>
-    <w:p>
-      <w:pPr>
-        <w:spacing w:after="0" w:line="240" w:lineRule="auto"/>
-        <w:rPr>
-          <w:rFonts w:ascii="Times New Roman" w:hAnsi="Times New Roman" w:cs="Times New Roman"/>
-        </w:rPr>
-      </w:pPr>
-      <w:r>
-        <w:rPr>
-          <w:rFonts w:ascii="Times New Roman" w:hAnsi="Times New Roman" w:cs="Times New Roman"/>
-        </w:rPr>
-        <w:br/>
-      </w:r>
-      <w:r>
-        <w:rPr>
-          <w:rFonts w:ascii="Times New Roman" w:hAnsi="Times New Roman" w:cs="Times New Roman"/>
-          <w:b/>
-          <w:sz w:val="24"/>
-          <w:szCs w:val="24"/>
-          <w:u w:val="single"/>
-        </w:rPr>
-        <w:t>Academic Projects</w:t>
-      </w:r>
-      <w:r>
-        <w:rPr>
-          <w:rFonts w:ascii="Times New Roman" w:hAnsi="Times New Roman" w:cs="Times New Roman"/>
-          <w:b/>
-          <w:sz w:val="24"/>
-          <w:szCs w:val="24"/>
-          <w:u w:val="single"/>
-        </w:rPr>
-        <w:br/>
-      </w:r>
-    </w:p>
-    <w:p>
-      <w:pPr>
-        <w:spacing w:after="0" w:line="240" w:lineRule="auto"/>
-        <w:rPr>
-          <w:rFonts w:ascii="Times New Roman" w:hAnsi="Times New Roman" w:cs="Times New Roman"/>
-        </w:rPr>
-      </w:pPr>
-      <w:r>
-        <w:rPr>
-          <w:rFonts w:ascii="Times New Roman" w:hAnsi="Times New Roman" w:cs="Times New Roman"/>
-          <w:b/>
-        </w:rPr>
-        <w:t>Computing courses</w:t>
-      </w:r>
-      <w:r>
-        <w:rPr>
-          <w:rFonts w:ascii="Times New Roman" w:hAnsi="Times New Roman" w:cs="Times New Roman"/>
-        </w:rPr>
-        <w:tab/>
-        <w:t xml:space="preserve">                                                                                           </w:t>
-      </w:r>
-      <w:r>
-        <w:rPr>
-          <w:rFonts w:ascii="Times New Roman" w:hAnsi="Times New Roman" w:cs="Times New Roman"/>
-        </w:rPr>
-        <w:tab/>
-        <w:t xml:space="preserve">   </w:t>
-      </w:r>
-      <w:r>
-        <w:rPr>
-          <w:rFonts w:ascii="Times New Roman" w:hAnsi="Times New Roman" w:cs="Times New Roman"/>
-        </w:rPr>
-        <w:tab/>
-        <w:t xml:space="preserve">   </w:t>
-      </w:r>
-      <w:r>
-        <w:rPr>
-          <w:rFonts w:ascii="Times New Roman" w:hAnsi="Times New Roman" w:cs="Times New Roman"/>
-        </w:rPr>
-        <w:tab/>
-      </w:r>
-      <w:r>
-        <w:rPr>
-          <w:rFonts w:ascii="Times New Roman" w:hAnsi="Times New Roman" w:cs="Times New Roman"/>
-        </w:rPr>
-        <w:t>2014 - Present</w:t>
-      </w:r>
-    </w:p>
-    <w:p>
-      <w:pPr>
-        <w:spacing w:after="0" w:line="240" w:lineRule="auto"/>
-        <w:rPr>
-          <w:rFonts w:ascii="Times New Roman" w:hAnsi="Times New Roman" w:cs="Times New Roman"/>
-        </w:rPr>
-      </w:pPr>
-      <w:r>
-        <w:rPr>
-          <w:rFonts w:ascii="Times New Roman" w:hAnsi="Times New Roman" w:cs="Times New Roman"/>
-        </w:rPr>
-        <w:t>University of Massachusetts Lowell, Lowell, MA</w:t>
-      </w:r>
-    </w:p>
-    <w:p>
-      <w:pPr>
-        <w:pStyle w:val="ListParagraph"/>
-        <w:numPr>
-          <w:ilvl w:val="0"/>
-          <w:numId w:val="16"/>
-        </w:numPr>
-        <w:spacing w:after="0" w:line="240" w:lineRule="auto"/>
-        <w:rPr>
-          <w:rFonts w:ascii="Times New Roman" w:hAnsi="Times New Roman" w:cs="Times New Roman"/>
-        </w:rPr>
-      </w:pPr>
-      <w:r>
-        <w:rPr>
-          <w:rFonts w:ascii="Times New Roman" w:hAnsi="Times New Roman" w:cs="Times New Roman"/>
-        </w:rPr>
-        <w:t>Worked with a partner to write a blackjack program in C</w:t>
-      </w:r>
-    </w:p>
-    <w:p>
-      <w:pPr>
-        <w:pStyle w:val="ListParagraph"/>
-        <w:numPr>
-          <w:ilvl w:val="0"/>
-          <w:numId w:val="15"/>
-        </w:numPr>
-        <w:spacing w:line="240" w:lineRule="auto"/>
-        <w:rPr>
-          <w:rFonts w:ascii="Times New Roman" w:hAnsi="Times New Roman" w:cs="Times New Roman"/>
-        </w:rPr>
-      </w:pPr>
-      <w:r>
-        <w:rPr>
-          <w:rFonts w:ascii="Times New Roman" w:hAnsi="Times New Roman" w:cs="Times New Roman"/>
-        </w:rPr>
-        <w:t>Wrote a player vs. AI poker program in C++</w:t>
-      </w:r>
-    </w:p>
-    <w:p>
-      <w:pPr>
-        <w:pStyle w:val="ListParagraph"/>
-        <w:numPr>
-          <w:ilvl w:val="0"/>
-          <w:numId w:val="15"/>
-        </w:numPr>
-        <w:spacing w:line="240" w:lineRule="auto"/>
-        <w:rPr>
-          <w:rFonts w:ascii="Times New Roman" w:hAnsi="Times New Roman" w:cs="Times New Roman"/>
-        </w:rPr>
-      </w:pPr>
-      <w:r>
-        <w:rPr>
-          <w:rFonts w:ascii="Times New Roman" w:hAnsi="Times New Roman" w:cs="Times New Roman"/>
-        </w:rPr>
-        <w:t>Developed</w:t>
-      </w:r>
-      <w:r>
-        <w:rPr>
-          <w:rFonts w:ascii="Times New Roman" w:hAnsi="Times New Roman" w:cs="Times New Roman"/>
-        </w:rPr>
-        <w:t xml:space="preserve"> a program for combining sets based on proximity in C++</w:t>
-      </w:r>
-    </w:p>
-    <w:p>
-      <w:pPr>
-        <w:pStyle w:val="ListParagraph"/>
-        <w:numPr>
-          <w:ilvl w:val="0"/>
-          <w:numId w:val="15"/>
-        </w:numPr>
-        <w:spacing w:line="240" w:lineRule="auto"/>
-        <w:rPr>
-          <w:rFonts w:ascii="Times New Roman" w:hAnsi="Times New Roman" w:cs="Times New Roman"/>
-        </w:rPr>
-      </w:pPr>
-      <w:r>
-        <w:rPr>
-          <w:rFonts w:ascii="Times New Roman" w:hAnsi="Times New Roman" w:cs="Times New Roman"/>
-        </w:rPr>
-        <w:t xml:space="preserve">Created </w:t>
-      </w:r>
-      <w:r>
-        <w:rPr>
-          <w:rFonts w:ascii="Times New Roman" w:hAnsi="Times New Roman" w:cs="Times New Roman"/>
-        </w:rPr>
-        <w:t>a program to calculate volume of an irregular tetrahedron in C++</w:t>
-      </w:r>
-    </w:p>
-    <w:p>
-      <w:pPr>
-        <w:pStyle w:val="ListParagraph"/>
-        <w:numPr>
-          <w:ilvl w:val="0"/>
-          <w:numId w:val="15"/>
-        </w:numPr>
-        <w:spacing w:line="240" w:lineRule="auto"/>
-        <w:rPr>
-          <w:rFonts w:ascii="Times New Roman" w:hAnsi="Times New Roman" w:cs="Times New Roman"/>
-        </w:rPr>
-      </w:pPr>
-      <w:r>
-        <w:rPr>
-          <w:rFonts w:ascii="Times New Roman" w:hAnsi="Times New Roman" w:cs="Times New Roman"/>
-        </w:rPr>
-        <w:t>Added multiply, divide and right shift commands to an assembler with microcode</w:t>
-      </w:r>
-    </w:p>
-    <w:p>
-      <w:pPr>
-        <w:pStyle w:val="ListParagraph"/>
-        <w:numPr>
-          <w:ilvl w:val="0"/>
-          <w:numId w:val="15"/>
-        </w:numPr>
-        <w:spacing w:line="240" w:lineRule="auto"/>
-        <w:rPr>
-          <w:rFonts w:ascii="Times New Roman" w:hAnsi="Times New Roman" w:cs="Times New Roman"/>
-        </w:rPr>
-      </w:pPr>
-      <w:r>
-        <w:rPr>
-          <w:rFonts w:ascii="Times New Roman" w:hAnsi="Times New Roman" w:cs="Times New Roman"/>
-        </w:rPr>
-        <w:t>Implemented a symbol table in assembly</w:t>
-      </w:r>
-    </w:p>
-    <w:p>
-      <w:pPr>
-        <w:pStyle w:val="ListParagraph"/>
-        <w:numPr>
-          <w:ilvl w:val="0"/>
-          <w:numId w:val="15"/>
-        </w:numPr>
-        <w:spacing w:line="240" w:lineRule="auto"/>
-        <w:rPr>
-          <w:rFonts w:ascii="Times New Roman" w:hAnsi="Times New Roman" w:cs="Times New Roman"/>
-        </w:rPr>
-      </w:pPr>
-      <w:r>
-        <w:rPr>
-          <w:rFonts w:ascii="Times New Roman" w:hAnsi="Times New Roman" w:cs="Times New Roman"/>
-        </w:rPr>
-        <w:t>Disassembled a complex and layered assembly program known as the ‘Binary Bomb’</w:t>
-      </w:r>
-    </w:p>
-    <w:p>
-      <w:pPr>
-        <w:pStyle w:val="ListParagraph"/>
-        <w:numPr>
-          <w:ilvl w:val="0"/>
-          <w:numId w:val="15"/>
-        </w:numPr>
-        <w:spacing w:line="240" w:lineRule="auto"/>
-        <w:rPr>
-          <w:rFonts w:ascii="Times New Roman" w:hAnsi="Times New Roman" w:cs="Times New Roman"/>
-        </w:rPr>
-      </w:pPr>
-      <w:r>
-        <w:rPr>
-          <w:rFonts w:ascii="Times New Roman" w:hAnsi="Times New Roman" w:cs="Times New Roman"/>
-        </w:rPr>
-        <w:t>Created a game in JavaScript using the phaser framework as part of team and practiced Scrum/Agile</w:t>
-      </w:r>
-    </w:p>
-    <w:p>
-      <w:pPr>
-        <w:spacing w:after="0" w:line="240" w:lineRule="auto"/>
-        <w:rPr>
-          <w:rFonts w:ascii="Times New Roman" w:hAnsi="Times New Roman" w:cs="Times New Roman"/>
-        </w:rPr>
-      </w:pPr>
-      <w:r>
-        <w:rPr>
-          <w:rFonts w:ascii="Times New Roman" w:hAnsi="Times New Roman" w:cs="Times New Roman"/>
-          <w:b/>
-        </w:rPr>
-        <w:t>Intro to Computer Science course</w:t>
-      </w:r>
-      <w:r>
-        <w:rPr>
-          <w:rFonts w:ascii="Times New Roman" w:hAnsi="Times New Roman" w:cs="Times New Roman"/>
-        </w:rPr>
-        <w:tab/>
-      </w:r>
-      <w:r>
-        <w:rPr>
-          <w:rFonts w:ascii="Times New Roman" w:hAnsi="Times New Roman" w:cs="Times New Roman"/>
-        </w:rPr>
-        <w:tab/>
-      </w:r>
-      <w:r>
-        <w:rPr>
-          <w:rFonts w:ascii="Times New Roman" w:hAnsi="Times New Roman" w:cs="Times New Roman"/>
-        </w:rPr>
-        <w:tab/>
-      </w:r>
-      <w:r>
-        <w:rPr>
-          <w:rFonts w:ascii="Times New Roman" w:hAnsi="Times New Roman" w:cs="Times New Roman"/>
-        </w:rPr>
-        <w:tab/>
-      </w:r>
-      <w:r>
-        <w:rPr>
-          <w:rFonts w:ascii="Times New Roman" w:hAnsi="Times New Roman" w:cs="Times New Roman"/>
-        </w:rPr>
-        <w:tab/>
-      </w:r>
-      <w:r>
-        <w:rPr>
-          <w:rFonts w:ascii="Times New Roman" w:hAnsi="Times New Roman" w:cs="Times New Roman"/>
-        </w:rPr>
-        <w:tab/>
-      </w:r>
-      <w:r>
-        <w:rPr>
-          <w:rFonts w:ascii="Times New Roman" w:hAnsi="Times New Roman" w:cs="Times New Roman"/>
-        </w:rPr>
-        <w:tab/>
-        <w:t xml:space="preserve">      </w:t>
-      </w:r>
-      <w:r>
-        <w:rPr>
-          <w:rFonts w:ascii="Times New Roman" w:hAnsi="Times New Roman" w:cs="Times New Roman"/>
-        </w:rPr>
-        <w:tab/>
-        <w:t xml:space="preserve">    </w:t>
-      </w:r>
-      <w:r>
-        <w:rPr>
-          <w:rFonts w:ascii="Times New Roman" w:hAnsi="Times New Roman" w:cs="Times New Roman"/>
-        </w:rPr>
-        <w:t>2014 - 2015</w:t>
-      </w:r>
-    </w:p>
-    <w:p>
-      <w:pPr>
-        <w:spacing w:after="0" w:line="240" w:lineRule="auto"/>
-        <w:rPr>
-          <w:rFonts w:ascii="Times New Roman" w:hAnsi="Times New Roman" w:cs="Times New Roman"/>
-        </w:rPr>
-      </w:pPr>
-      <w:r>
-        <w:rPr>
-          <w:rFonts w:ascii="Times New Roman" w:hAnsi="Times New Roman" w:cs="Times New Roman"/>
-        </w:rPr>
-        <w:t>Arlington High School, Arlington, MA</w:t>
       </w:r>
     </w:p>
     <w:sectPr>
       <w:pgSz w:w="12240" w:h="15840"/>
-      <w:pgMar w:top="1152" w:right="1152" w:bottom="1152" w:left="1152" w:header="720" w:footer="720" w:gutter="0"/>
+      <w:pgMar w:top="1152" w:right="1152" w:bottom="1152" w:left="1152" w:header="432" w:footer="432" w:gutter="0"/>
       <w:cols w:space="720"/>
       <w:docGrid w:linePitch="360"/>
     </w:sectPr>
@@ -1263,6 +1147,119 @@
     </w:lvl>
   </w:abstractNum>
   <w:abstractNum w:abstractNumId="1" w15:restartNumberingAfterBreak="0">
+    <w:nsid w:val="126B4DB2"/>
+    <w:multiLevelType w:val="hybridMultilevel"/>
+    <w:tmpl w:val="B8843FBE"/>
+    <w:lvl w:ilvl="0" w:tplc="04090001">
+      <w:start w:val="1"/>
+      <w:numFmt w:val="bullet"/>
+      <w:lvlText w:val=""/>
+      <w:lvlJc w:val="left"/>
+      <w:pPr>
+        <w:ind w:left="720" w:hanging="360"/>
+      </w:pPr>
+      <w:rPr>
+        <w:rFonts w:ascii="Symbol" w:hAnsi="Symbol" w:hint="default"/>
+      </w:rPr>
+    </w:lvl>
+    <w:lvl w:ilvl="1" w:tplc="04090003" w:tentative="1">
+      <w:start w:val="1"/>
+      <w:numFmt w:val="bullet"/>
+      <w:lvlText w:val="o"/>
+      <w:lvlJc w:val="left"/>
+      <w:pPr>
+        <w:ind w:left="1440" w:hanging="360"/>
+      </w:pPr>
+      <w:rPr>
+        <w:rFonts w:ascii="Courier New" w:hAnsi="Courier New" w:cs="Courier New" w:hint="default"/>
+      </w:rPr>
+    </w:lvl>
+    <w:lvl w:ilvl="2" w:tplc="04090005" w:tentative="1">
+      <w:start w:val="1"/>
+      <w:numFmt w:val="bullet"/>
+      <w:lvlText w:val=""/>
+      <w:lvlJc w:val="left"/>
+      <w:pPr>
+        <w:ind w:left="2160" w:hanging="360"/>
+      </w:pPr>
+      <w:rPr>
+        <w:rFonts w:ascii="Wingdings" w:hAnsi="Wingdings" w:hint="default"/>
+      </w:rPr>
+    </w:lvl>
+    <w:lvl w:ilvl="3" w:tplc="04090001" w:tentative="1">
+      <w:start w:val="1"/>
+      <w:numFmt w:val="bullet"/>
+      <w:lvlText w:val=""/>
+      <w:lvlJc w:val="left"/>
+      <w:pPr>
+        <w:ind w:left="2880" w:hanging="360"/>
+      </w:pPr>
+      <w:rPr>
+        <w:rFonts w:ascii="Symbol" w:hAnsi="Symbol" w:hint="default"/>
+      </w:rPr>
+    </w:lvl>
+    <w:lvl w:ilvl="4" w:tplc="04090003" w:tentative="1">
+      <w:start w:val="1"/>
+      <w:numFmt w:val="bullet"/>
+      <w:lvlText w:val="o"/>
+      <w:lvlJc w:val="left"/>
+      <w:pPr>
+        <w:ind w:left="3600" w:hanging="360"/>
+      </w:pPr>
+      <w:rPr>
+        <w:rFonts w:ascii="Courier New" w:hAnsi="Courier New" w:cs="Courier New" w:hint="default"/>
+      </w:rPr>
+    </w:lvl>
+    <w:lvl w:ilvl="5" w:tplc="04090005" w:tentative="1">
+      <w:start w:val="1"/>
+      <w:numFmt w:val="bullet"/>
+      <w:lvlText w:val=""/>
+      <w:lvlJc w:val="left"/>
+      <w:pPr>
+        <w:ind w:left="4320" w:hanging="360"/>
+      </w:pPr>
+      <w:rPr>
+        <w:rFonts w:ascii="Wingdings" w:hAnsi="Wingdings" w:hint="default"/>
+      </w:rPr>
+    </w:lvl>
+    <w:lvl w:ilvl="6" w:tplc="04090001" w:tentative="1">
+      <w:start w:val="1"/>
+      <w:numFmt w:val="bullet"/>
+      <w:lvlText w:val=""/>
+      <w:lvlJc w:val="left"/>
+      <w:pPr>
+        <w:ind w:left="5040" w:hanging="360"/>
+      </w:pPr>
+      <w:rPr>
+        <w:rFonts w:ascii="Symbol" w:hAnsi="Symbol" w:hint="default"/>
+      </w:rPr>
+    </w:lvl>
+    <w:lvl w:ilvl="7" w:tplc="04090003" w:tentative="1">
+      <w:start w:val="1"/>
+      <w:numFmt w:val="bullet"/>
+      <w:lvlText w:val="o"/>
+      <w:lvlJc w:val="left"/>
+      <w:pPr>
+        <w:ind w:left="5760" w:hanging="360"/>
+      </w:pPr>
+      <w:rPr>
+        <w:rFonts w:ascii="Courier New" w:hAnsi="Courier New" w:cs="Courier New" w:hint="default"/>
+      </w:rPr>
+    </w:lvl>
+    <w:lvl w:ilvl="8" w:tplc="04090005" w:tentative="1">
+      <w:start w:val="1"/>
+      <w:numFmt w:val="bullet"/>
+      <w:lvlText w:val=""/>
+      <w:lvlJc w:val="left"/>
+      <w:pPr>
+        <w:ind w:left="6480" w:hanging="360"/>
+      </w:pPr>
+      <w:rPr>
+        <w:rFonts w:ascii="Wingdings" w:hAnsi="Wingdings" w:hint="default"/>
+      </w:rPr>
+    </w:lvl>
+  </w:abstractNum>
+  <w:abstractNum w:abstractNumId="2" w15:restartNumberingAfterBreak="0">
     <w:nsid w:val="1E6532C3"/>
     <w:multiLevelType w:val="hybridMultilevel"/>
     <w:tmpl w:val="39F83932"/>
@@ -1375,7 +1372,7 @@
       </w:rPr>
     </w:lvl>
   </w:abstractNum>
-  <w:abstractNum w:abstractNumId="2" w15:restartNumberingAfterBreak="0">
+  <w:abstractNum w:abstractNumId="3" w15:restartNumberingAfterBreak="0">
     <w:nsid w:val="3086438B"/>
     <w:multiLevelType w:val="hybridMultilevel"/>
     <w:tmpl w:val="CB922D8E"/>
@@ -1488,7 +1485,120 @@
       </w:rPr>
     </w:lvl>
   </w:abstractNum>
-  <w:abstractNum w:abstractNumId="3" w15:restartNumberingAfterBreak="0">
+  <w:abstractNum w:abstractNumId="4" w15:restartNumberingAfterBreak="0">
+    <w:nsid w:val="3228636F"/>
+    <w:multiLevelType w:val="hybridMultilevel"/>
+    <w:tmpl w:val="D806FB5E"/>
+    <w:lvl w:ilvl="0" w:tplc="04090001">
+      <w:start w:val="1"/>
+      <w:numFmt w:val="bullet"/>
+      <w:lvlText w:val=""/>
+      <w:lvlJc w:val="left"/>
+      <w:pPr>
+        <w:ind w:left="720" w:hanging="360"/>
+      </w:pPr>
+      <w:rPr>
+        <w:rFonts w:ascii="Symbol" w:hAnsi="Symbol" w:hint="default"/>
+      </w:rPr>
+    </w:lvl>
+    <w:lvl w:ilvl="1" w:tplc="04090003" w:tentative="1">
+      <w:start w:val="1"/>
+      <w:numFmt w:val="bullet"/>
+      <w:lvlText w:val="o"/>
+      <w:lvlJc w:val="left"/>
+      <w:pPr>
+        <w:ind w:left="1440" w:hanging="360"/>
+      </w:pPr>
+      <w:rPr>
+        <w:rFonts w:ascii="Courier New" w:hAnsi="Courier New" w:cs="Courier New" w:hint="default"/>
+      </w:rPr>
+    </w:lvl>
+    <w:lvl w:ilvl="2" w:tplc="04090005" w:tentative="1">
+      <w:start w:val="1"/>
+      <w:numFmt w:val="bullet"/>
+      <w:lvlText w:val=""/>
+      <w:lvlJc w:val="left"/>
+      <w:pPr>
+        <w:ind w:left="2160" w:hanging="360"/>
+      </w:pPr>
+      <w:rPr>
+        <w:rFonts w:ascii="Wingdings" w:hAnsi="Wingdings" w:hint="default"/>
+      </w:rPr>
+    </w:lvl>
+    <w:lvl w:ilvl="3" w:tplc="04090001" w:tentative="1">
+      <w:start w:val="1"/>
+      <w:numFmt w:val="bullet"/>
+      <w:lvlText w:val=""/>
+      <w:lvlJc w:val="left"/>
+      <w:pPr>
+        <w:ind w:left="2880" w:hanging="360"/>
+      </w:pPr>
+      <w:rPr>
+        <w:rFonts w:ascii="Symbol" w:hAnsi="Symbol" w:hint="default"/>
+      </w:rPr>
+    </w:lvl>
+    <w:lvl w:ilvl="4" w:tplc="04090003" w:tentative="1">
+      <w:start w:val="1"/>
+      <w:numFmt w:val="bullet"/>
+      <w:lvlText w:val="o"/>
+      <w:lvlJc w:val="left"/>
+      <w:pPr>
+        <w:ind w:left="3600" w:hanging="360"/>
+      </w:pPr>
+      <w:rPr>
+        <w:rFonts w:ascii="Courier New" w:hAnsi="Courier New" w:cs="Courier New" w:hint="default"/>
+      </w:rPr>
+    </w:lvl>
+    <w:lvl w:ilvl="5" w:tplc="04090005" w:tentative="1">
+      <w:start w:val="1"/>
+      <w:numFmt w:val="bullet"/>
+      <w:lvlText w:val=""/>
+      <w:lvlJc w:val="left"/>
+      <w:pPr>
+        <w:ind w:left="4320" w:hanging="360"/>
+      </w:pPr>
+      <w:rPr>
+        <w:rFonts w:ascii="Wingdings" w:hAnsi="Wingdings" w:hint="default"/>
+      </w:rPr>
+    </w:lvl>
+    <w:lvl w:ilvl="6" w:tplc="04090001" w:tentative="1">
+      <w:start w:val="1"/>
+      <w:numFmt w:val="bullet"/>
+      <w:lvlText w:val=""/>
+      <w:lvlJc w:val="left"/>
+      <w:pPr>
+        <w:ind w:left="5040" w:hanging="360"/>
+      </w:pPr>
+      <w:rPr>
+        <w:rFonts w:ascii="Symbol" w:hAnsi="Symbol" w:hint="default"/>
+      </w:rPr>
+    </w:lvl>
+    <w:lvl w:ilvl="7" w:tplc="04090003" w:tentative="1">
+      <w:start w:val="1"/>
+      <w:numFmt w:val="bullet"/>
+      <w:lvlText w:val="o"/>
+      <w:lvlJc w:val="left"/>
+      <w:pPr>
+        <w:ind w:left="5760" w:hanging="360"/>
+      </w:pPr>
+      <w:rPr>
+        <w:rFonts w:ascii="Courier New" w:hAnsi="Courier New" w:cs="Courier New" w:hint="default"/>
+      </w:rPr>
+    </w:lvl>
+    <w:lvl w:ilvl="8" w:tplc="04090005" w:tentative="1">
+      <w:start w:val="1"/>
+      <w:numFmt w:val="bullet"/>
+      <w:lvlText w:val=""/>
+      <w:lvlJc w:val="left"/>
+      <w:pPr>
+        <w:ind w:left="6480" w:hanging="360"/>
+      </w:pPr>
+      <w:rPr>
+        <w:rFonts w:ascii="Wingdings" w:hAnsi="Wingdings" w:hint="default"/>
+      </w:rPr>
+    </w:lvl>
+  </w:abstractNum>
+  <w:abstractNum w:abstractNumId="5" w15:restartNumberingAfterBreak="0">
     <w:nsid w:val="34960A42"/>
     <w:multiLevelType w:val="multilevel"/>
     <w:tmpl w:val="0409001D"/>
@@ -1574,7 +1684,7 @@
       </w:pPr>
     </w:lvl>
   </w:abstractNum>
-  <w:abstractNum w:abstractNumId="4" w15:restartNumberingAfterBreak="0">
+  <w:abstractNum w:abstractNumId="6" w15:restartNumberingAfterBreak="0">
     <w:nsid w:val="35385A56"/>
     <w:multiLevelType w:val="hybridMultilevel"/>
     <w:tmpl w:val="CF0452A0"/>
@@ -1687,7 +1797,7 @@
       </w:rPr>
     </w:lvl>
   </w:abstractNum>
-  <w:abstractNum w:abstractNumId="5" w15:restartNumberingAfterBreak="0">
+  <w:abstractNum w:abstractNumId="7" w15:restartNumberingAfterBreak="0">
     <w:nsid w:val="3A517CA4"/>
     <w:multiLevelType w:val="hybridMultilevel"/>
     <w:tmpl w:val="CCB85B42"/>
@@ -1800,7 +1910,7 @@
       </w:rPr>
     </w:lvl>
   </w:abstractNum>
-  <w:abstractNum w:abstractNumId="6" w15:restartNumberingAfterBreak="0">
+  <w:abstractNum w:abstractNumId="8" w15:restartNumberingAfterBreak="0">
     <w:nsid w:val="3E6148AD"/>
     <w:multiLevelType w:val="hybridMultilevel"/>
     <w:tmpl w:val="B712A74C"/>
@@ -1913,7 +2023,7 @@
       </w:rPr>
     </w:lvl>
   </w:abstractNum>
-  <w:abstractNum w:abstractNumId="7" w15:restartNumberingAfterBreak="0">
+  <w:abstractNum w:abstractNumId="9" w15:restartNumberingAfterBreak="0">
     <w:nsid w:val="44D13AB1"/>
     <w:multiLevelType w:val="hybridMultilevel"/>
     <w:tmpl w:val="CBC872FE"/>
@@ -2026,7 +2136,7 @@
       </w:rPr>
     </w:lvl>
   </w:abstractNum>
-  <w:abstractNum w:abstractNumId="8" w15:restartNumberingAfterBreak="0">
+  <w:abstractNum w:abstractNumId="10" w15:restartNumberingAfterBreak="0">
     <w:nsid w:val="4518693E"/>
     <w:multiLevelType w:val="hybridMultilevel"/>
     <w:tmpl w:val="5D76D3C6"/>
@@ -2139,7 +2249,7 @@
       </w:rPr>
     </w:lvl>
   </w:abstractNum>
-  <w:abstractNum w:abstractNumId="9" w15:restartNumberingAfterBreak="0">
+  <w:abstractNum w:abstractNumId="11" w15:restartNumberingAfterBreak="0">
     <w:nsid w:val="484E0DBC"/>
     <w:multiLevelType w:val="hybridMultilevel"/>
     <w:tmpl w:val="2D406B2C"/>
@@ -2225,10 +2335,10 @@
       </w:pPr>
     </w:lvl>
   </w:abstractNum>
-  <w:abstractNum w:abstractNumId="10" w15:restartNumberingAfterBreak="0">
+  <w:abstractNum w:abstractNumId="12" w15:restartNumberingAfterBreak="0">
     <w:nsid w:val="518A6EFE"/>
     <w:multiLevelType w:val="hybridMultilevel"/>
-    <w:tmpl w:val="B34271FE"/>
+    <w:tmpl w:val="46046ACE"/>
     <w:lvl w:ilvl="0" w:tplc="04090001">
       <w:start w:val="1"/>
       <w:numFmt w:val="bullet"/>
@@ -2338,7 +2448,7 @@
       </w:rPr>
     </w:lvl>
   </w:abstractNum>
-  <w:abstractNum w:abstractNumId="11" w15:restartNumberingAfterBreak="0">
+  <w:abstractNum w:abstractNumId="13" w15:restartNumberingAfterBreak="0">
     <w:nsid w:val="532A35E6"/>
     <w:multiLevelType w:val="hybridMultilevel"/>
     <w:tmpl w:val="F9C82ED8"/>
@@ -2451,7 +2561,7 @@
       </w:rPr>
     </w:lvl>
   </w:abstractNum>
-  <w:abstractNum w:abstractNumId="12" w15:restartNumberingAfterBreak="0">
+  <w:abstractNum w:abstractNumId="14" w15:restartNumberingAfterBreak="0">
     <w:nsid w:val="53A41075"/>
     <w:multiLevelType w:val="hybridMultilevel"/>
     <w:tmpl w:val="2A98941C"/>
@@ -2564,7 +2674,7 @@
       </w:rPr>
     </w:lvl>
   </w:abstractNum>
-  <w:abstractNum w:abstractNumId="13" w15:restartNumberingAfterBreak="0">
+  <w:abstractNum w:abstractNumId="15" w15:restartNumberingAfterBreak="0">
     <w:nsid w:val="61AD0654"/>
     <w:multiLevelType w:val="hybridMultilevel"/>
     <w:tmpl w:val="C784C5EA"/>
@@ -2677,7 +2787,7 @@
       </w:rPr>
     </w:lvl>
   </w:abstractNum>
-  <w:abstractNum w:abstractNumId="14" w15:restartNumberingAfterBreak="0">
+  <w:abstractNum w:abstractNumId="16" w15:restartNumberingAfterBreak="0">
     <w:nsid w:val="663F4DA1"/>
     <w:multiLevelType w:val="hybridMultilevel"/>
     <w:tmpl w:val="B8C62186"/>
@@ -2790,7 +2900,7 @@
       </w:rPr>
     </w:lvl>
   </w:abstractNum>
-  <w:abstractNum w:abstractNumId="15" w15:restartNumberingAfterBreak="0">
+  <w:abstractNum w:abstractNumId="17" w15:restartNumberingAfterBreak="0">
     <w:nsid w:val="67FE38E0"/>
     <w:multiLevelType w:val="hybridMultilevel"/>
     <w:tmpl w:val="611837DE"/>
@@ -2903,7 +3013,7 @@
       </w:rPr>
     </w:lvl>
   </w:abstractNum>
-  <w:abstractNum w:abstractNumId="16" w15:restartNumberingAfterBreak="0">
+  <w:abstractNum w:abstractNumId="18" w15:restartNumberingAfterBreak="0">
     <w:nsid w:val="6CFA0634"/>
     <w:multiLevelType w:val="hybridMultilevel"/>
     <w:tmpl w:val="5FDC12DE"/>
@@ -3016,56 +3126,178 @@
       </w:rPr>
     </w:lvl>
   </w:abstractNum>
+  <w:abstractNum w:abstractNumId="19" w15:restartNumberingAfterBreak="0">
+    <w:nsid w:val="7F3C6609"/>
+    <w:multiLevelType w:val="hybridMultilevel"/>
+    <w:tmpl w:val="84F8C57E"/>
+    <w:lvl w:ilvl="0" w:tplc="04090001">
+      <w:start w:val="1"/>
+      <w:numFmt w:val="bullet"/>
+      <w:lvlText w:val=""/>
+      <w:lvlJc w:val="left"/>
+      <w:pPr>
+        <w:ind w:left="720" w:hanging="360"/>
+      </w:pPr>
+      <w:rPr>
+        <w:rFonts w:ascii="Symbol" w:hAnsi="Symbol" w:hint="default"/>
+      </w:rPr>
+    </w:lvl>
+    <w:lvl w:ilvl="1" w:tplc="04090003" w:tentative="1">
+      <w:start w:val="1"/>
+      <w:numFmt w:val="bullet"/>
+      <w:lvlText w:val="o"/>
+      <w:lvlJc w:val="left"/>
+      <w:pPr>
+        <w:ind w:left="1440" w:hanging="360"/>
+      </w:pPr>
+      <w:rPr>
+        <w:rFonts w:ascii="Courier New" w:hAnsi="Courier New" w:cs="Courier New" w:hint="default"/>
+      </w:rPr>
+    </w:lvl>
+    <w:lvl w:ilvl="2" w:tplc="04090005" w:tentative="1">
+      <w:start w:val="1"/>
+      <w:numFmt w:val="bullet"/>
+      <w:lvlText w:val=""/>
+      <w:lvlJc w:val="left"/>
+      <w:pPr>
+        <w:ind w:left="2160" w:hanging="360"/>
+      </w:pPr>
+      <w:rPr>
+        <w:rFonts w:ascii="Wingdings" w:hAnsi="Wingdings" w:hint="default"/>
+      </w:rPr>
+    </w:lvl>
+    <w:lvl w:ilvl="3" w:tplc="04090001" w:tentative="1">
+      <w:start w:val="1"/>
+      <w:numFmt w:val="bullet"/>
+      <w:lvlText w:val=""/>
+      <w:lvlJc w:val="left"/>
+      <w:pPr>
+        <w:ind w:left="2880" w:hanging="360"/>
+      </w:pPr>
+      <w:rPr>
+        <w:rFonts w:ascii="Symbol" w:hAnsi="Symbol" w:hint="default"/>
+      </w:rPr>
+    </w:lvl>
+    <w:lvl w:ilvl="4" w:tplc="04090003" w:tentative="1">
+      <w:start w:val="1"/>
+      <w:numFmt w:val="bullet"/>
+      <w:lvlText w:val="o"/>
+      <w:lvlJc w:val="left"/>
+      <w:pPr>
+        <w:ind w:left="3600" w:hanging="360"/>
+      </w:pPr>
+      <w:rPr>
+        <w:rFonts w:ascii="Courier New" w:hAnsi="Courier New" w:cs="Courier New" w:hint="default"/>
+      </w:rPr>
+    </w:lvl>
+    <w:lvl w:ilvl="5" w:tplc="04090005" w:tentative="1">
+      <w:start w:val="1"/>
+      <w:numFmt w:val="bullet"/>
+      <w:lvlText w:val=""/>
+      <w:lvlJc w:val="left"/>
+      <w:pPr>
+        <w:ind w:left="4320" w:hanging="360"/>
+      </w:pPr>
+      <w:rPr>
+        <w:rFonts w:ascii="Wingdings" w:hAnsi="Wingdings" w:hint="default"/>
+      </w:rPr>
+    </w:lvl>
+    <w:lvl w:ilvl="6" w:tplc="04090001" w:tentative="1">
+      <w:start w:val="1"/>
+      <w:numFmt w:val="bullet"/>
+      <w:lvlText w:val=""/>
+      <w:lvlJc w:val="left"/>
+      <w:pPr>
+        <w:ind w:left="5040" w:hanging="360"/>
+      </w:pPr>
+      <w:rPr>
+        <w:rFonts w:ascii="Symbol" w:hAnsi="Symbol" w:hint="default"/>
+      </w:rPr>
+    </w:lvl>
+    <w:lvl w:ilvl="7" w:tplc="04090003" w:tentative="1">
+      <w:start w:val="1"/>
+      <w:numFmt w:val="bullet"/>
+      <w:lvlText w:val="o"/>
+      <w:lvlJc w:val="left"/>
+      <w:pPr>
+        <w:ind w:left="5760" w:hanging="360"/>
+      </w:pPr>
+      <w:rPr>
+        <w:rFonts w:ascii="Courier New" w:hAnsi="Courier New" w:cs="Courier New" w:hint="default"/>
+      </w:rPr>
+    </w:lvl>
+    <w:lvl w:ilvl="8" w:tplc="04090005" w:tentative="1">
+      <w:start w:val="1"/>
+      <w:numFmt w:val="bullet"/>
+      <w:lvlText w:val=""/>
+      <w:lvlJc w:val="left"/>
+      <w:pPr>
+        <w:ind w:left="6480" w:hanging="360"/>
+      </w:pPr>
+      <w:rPr>
+        <w:rFonts w:ascii="Wingdings" w:hAnsi="Wingdings" w:hint="default"/>
+      </w:rPr>
+    </w:lvl>
+  </w:abstractNum>
   <w:num w:numId="1">
-    <w:abstractNumId w:val="9"/>
+    <w:abstractNumId w:val="11"/>
   </w:num>
   <w:num w:numId="2">
-    <w:abstractNumId w:val="5"/>
+    <w:abstractNumId w:val="7"/>
   </w:num>
   <w:num w:numId="3">
-    <w:abstractNumId w:val="15"/>
+    <w:abstractNumId w:val="17"/>
   </w:num>
   <w:num w:numId="4">
     <w:abstractNumId w:val="0"/>
   </w:num>
   <w:num w:numId="5">
-    <w:abstractNumId w:val="11"/>
+    <w:abstractNumId w:val="13"/>
   </w:num>
   <w:num w:numId="6">
+    <w:abstractNumId w:val="6"/>
+  </w:num>
+  <w:num w:numId="7">
+    <w:abstractNumId w:val="5"/>
+  </w:num>
+  <w:num w:numId="8">
+    <w:abstractNumId w:val="14"/>
+  </w:num>
+  <w:num w:numId="9">
+    <w:abstractNumId w:val="8"/>
+  </w:num>
+  <w:num w:numId="10">
+    <w:abstractNumId w:val="9"/>
+  </w:num>
+  <w:num w:numId="11">
+    <w:abstractNumId w:val="18"/>
+  </w:num>
+  <w:num w:numId="12">
+    <w:abstractNumId w:val="15"/>
+  </w:num>
+  <w:num w:numId="13">
+    <w:abstractNumId w:val="2"/>
+  </w:num>
+  <w:num w:numId="14">
+    <w:abstractNumId w:val="12"/>
+  </w:num>
+  <w:num w:numId="15">
+    <w:abstractNumId w:val="16"/>
+  </w:num>
+  <w:num w:numId="16">
+    <w:abstractNumId w:val="10"/>
+  </w:num>
+  <w:num w:numId="17">
+    <w:abstractNumId w:val="3"/>
+  </w:num>
+  <w:num w:numId="18">
+    <w:abstractNumId w:val="19"/>
+  </w:num>
+  <w:num w:numId="19">
     <w:abstractNumId w:val="4"/>
   </w:num>
-  <w:num w:numId="7">
-    <w:abstractNumId w:val="3"/>
-  </w:num>
-  <w:num w:numId="8">
-    <w:abstractNumId w:val="12"/>
-  </w:num>
-  <w:num w:numId="9">
-    <w:abstractNumId w:val="6"/>
-  </w:num>
-  <w:num w:numId="10">
-    <w:abstractNumId w:val="7"/>
-  </w:num>
-  <w:num w:numId="11">
-    <w:abstractNumId w:val="16"/>
-  </w:num>
-  <w:num w:numId="12">
-    <w:abstractNumId w:val="13"/>
-  </w:num>
-  <w:num w:numId="13">
+  <w:num w:numId="20">
     <w:abstractNumId w:val="1"/>
-  </w:num>
-  <w:num w:numId="14">
-    <w:abstractNumId w:val="10"/>
-  </w:num>
-  <w:num w:numId="15">
-    <w:abstractNumId w:val="14"/>
-  </w:num>
-  <w:num w:numId="16">
-    <w:abstractNumId w:val="8"/>
-  </w:num>
-  <w:num w:numId="17">
-    <w:abstractNumId w:val="2"/>
   </w:num>
 </w:numbering>
 </file>
@@ -3466,7 +3698,7 @@
   <w:style w:type="paragraph" w:default="1" w:styleId="Normal">
     <w:name w:val="Normal"/>
     <w:qFormat/>
-    <w:rsid w:val="002F2854"/>
+    <w:rsid w:val="003263B9"/>
   </w:style>
   <w:style w:type="character" w:default="1" w:styleId="DefaultParagraphFont">
     <w:name w:val="Default Paragraph Font"/>
